--- a/ТЗ/ТЗ_Бригада_№6.docx
+++ b/ТЗ/ТЗ_Бригада_№6.docx
@@ -38,21 +38,11 @@
         <w:pStyle w:val="tdtabletext"/>
         <w:jc w:val="center"/>
       </w:pPr>
-      <w:r>
-        <w:fldChar w:fldCharType="begin"/>
-      </w:r>
-      <w:r>
-        <w:instrText xml:space="preserve"> SUBJECT  1869203.000.001  \* MERGEFORMAT </w:instrText>
-      </w:r>
-      <w:r>
-        <w:fldChar w:fldCharType="separate"/>
-      </w:r>
-      <w:r>
-        <w:t>1869203.000.001</w:t>
-      </w:r>
-      <w:r>
-        <w:fldChar w:fldCharType="end"/>
-      </w:r>
+      <w:fldSimple w:instr=" SUBJECT  1869203.000.001  \* MERGEFORMAT ">
+        <w:r>
+          <w:t>1869203.000.001</w:t>
+        </w:r>
+      </w:fldSimple>
       <w:r>
         <w:t>.</w:t>
       </w:r>
@@ -442,40 +432,49 @@
       <w:pPr>
         <w:pStyle w:val="tdnontocunorderedcaption"/>
       </w:pPr>
+      <w:fldSimple w:instr=" SUBJECT   \* MERGEFORMAT ">
+        <w:r>
+          <w:t>1869203.000.001</w:t>
+        </w:r>
+      </w:fldSimple>
+      <w:r>
+        <w:t>.ТЗ</w:t>
+      </w:r>
+    </w:p>
+    <w:p>
+      <w:pPr>
+        <w:pStyle w:val="tdnontocunorderedcaption"/>
+      </w:pPr>
+      <w:r>
+        <w:t xml:space="preserve">На </w:t>
+      </w:r>
       <w:r>
         <w:fldChar w:fldCharType="begin"/>
       </w:r>
       <w:r>
-        <w:instrText xml:space="preserve"> SUBJECT   \* MERGEFORMAT </w:instrText>
+        <w:instrText xml:space="preserve"> NUMPAGES   \* MERGEFORMAT </w:instrText>
       </w:r>
       <w:r>
         <w:fldChar w:fldCharType="separate"/>
       </w:r>
       <w:r>
-        <w:t>1869203.000.001</w:t>
-      </w:r>
-      <w:r>
+        <w:rPr>
+          <w:noProof/>
+        </w:rPr>
+        <w:t>2</w:t>
+      </w:r>
+      <w:r>
+        <w:rPr>
+          <w:noProof/>
+        </w:rPr>
+        <w:t>8</w:t>
+      </w:r>
+      <w:r>
+        <w:rPr>
+          <w:noProof/>
+        </w:rPr>
         <w:fldChar w:fldCharType="end"/>
       </w:r>
-      <w:r>
-        <w:t>.ТЗ</w:t>
-      </w:r>
-    </w:p>
-    <w:p>
-      <w:pPr>
-        <w:pStyle w:val="tdnontocunorderedcaption"/>
-      </w:pPr>
-      <w:r>
-        <w:t xml:space="preserve">На </w:t>
-      </w:r>
-      <w:fldSimple w:instr=" NUMPAGES   \* MERGEFORMAT ">
-        <w:r>
-          <w:rPr>
-            <w:noProof/>
-          </w:rPr>
-          <w:t>26</w:t>
-        </w:r>
-      </w:fldSimple>
       <w:r>
         <w:t xml:space="preserve"> листах</w:t>
       </w:r>
@@ -2529,7 +2528,7 @@
           <w:rPr>
             <w:webHidden/>
           </w:rPr>
-          <w:t>1</w:t>
+          <w:t>2</w:t>
         </w:r>
       </w:hyperlink>
     </w:p>
@@ -2570,7 +2569,7 @@
             <w:noProof/>
             <w:webHidden/>
           </w:rPr>
-          <w:t>1</w:t>
+          <w:t>2</w:t>
         </w:r>
       </w:hyperlink>
     </w:p>
@@ -2611,7 +2610,7 @@
             <w:noProof/>
             <w:webHidden/>
           </w:rPr>
-          <w:t>1</w:t>
+          <w:t>2</w:t>
         </w:r>
       </w:hyperlink>
     </w:p>
@@ -2652,7 +2651,7 @@
             <w:noProof/>
             <w:webHidden/>
           </w:rPr>
-          <w:t>1</w:t>
+          <w:t>2</w:t>
         </w:r>
       </w:hyperlink>
     </w:p>
@@ -2689,7 +2688,7 @@
           <w:rPr>
             <w:webHidden/>
           </w:rPr>
-          <w:t>2</w:t>
+          <w:t>3</w:t>
         </w:r>
       </w:hyperlink>
     </w:p>
@@ -2730,7 +2729,7 @@
             <w:noProof/>
             <w:webHidden/>
           </w:rPr>
-          <w:t>2</w:t>
+          <w:t>3</w:t>
         </w:r>
       </w:hyperlink>
     </w:p>
@@ -2771,7 +2770,7 @@
             <w:noProof/>
             <w:webHidden/>
           </w:rPr>
-          <w:t>2</w:t>
+          <w:t>3</w:t>
         </w:r>
       </w:hyperlink>
     </w:p>
@@ -2812,7 +2811,7 @@
             <w:noProof/>
             <w:webHidden/>
           </w:rPr>
-          <w:t>2</w:t>
+          <w:t>3</w:t>
         </w:r>
       </w:hyperlink>
     </w:p>
@@ -2853,7 +2852,7 @@
             <w:noProof/>
             <w:webHidden/>
           </w:rPr>
-          <w:t>2</w:t>
+          <w:t>3</w:t>
         </w:r>
       </w:hyperlink>
     </w:p>
@@ -2894,7 +2893,7 @@
             <w:noProof/>
             <w:webHidden/>
           </w:rPr>
-          <w:t>2</w:t>
+          <w:t>3</w:t>
         </w:r>
       </w:hyperlink>
     </w:p>
@@ -2931,7 +2930,7 @@
           <w:rPr>
             <w:webHidden/>
           </w:rPr>
-          <w:t>3</w:t>
+          <w:t>4</w:t>
         </w:r>
       </w:hyperlink>
     </w:p>
@@ -2968,7 +2967,7 @@
           <w:rPr>
             <w:webHidden/>
           </w:rPr>
-          <w:t>4</w:t>
+          <w:t>6</w:t>
         </w:r>
       </w:hyperlink>
     </w:p>
@@ -3005,7 +3004,7 @@
           <w:rPr>
             <w:webHidden/>
           </w:rPr>
-          <w:t>5</w:t>
+          <w:t>7</w:t>
         </w:r>
       </w:hyperlink>
     </w:p>
@@ -5015,19 +5014,7 @@
         </w:numPr>
       </w:pPr>
       <w:r>
-        <w:t xml:space="preserve">Функция обращения </w:t>
-      </w:r>
-      <w:r>
-        <w:t>для</w:t>
-      </w:r>
-      <w:r>
-        <w:t xml:space="preserve"> закупк</w:t>
-      </w:r>
-      <w:r>
-        <w:t>и</w:t>
-      </w:r>
-      <w:r>
-        <w:t xml:space="preserve"> инвентаря</w:t>
+        <w:t>Функция обращения для закупки инвентаря</w:t>
       </w:r>
     </w:p>
     <w:p>
@@ -5625,89 +5612,173 @@
     </w:p>
     <w:p>
       <w:pPr>
-        <w:pStyle w:val="tdtext"/>
-      </w:pPr>
-      <w:r>
-        <w:t>Состав и содержание работ по созданию системы представлен в таблице:</w:t>
+        <w:spacing w:before="120" w:line="360" w:lineRule="auto"/>
+        <w:ind w:firstLine="708"/>
+        <w:rPr>
+          <w:rFonts w:ascii="Arial" w:hAnsi="Arial" w:cs="Arial"/>
+        </w:rPr>
+      </w:pPr>
+      <w:r>
+        <w:rPr>
+          <w:rFonts w:ascii="Arial" w:hAnsi="Arial" w:cs="Arial"/>
+        </w:rPr>
+        <w:t>Стадии работ над проектом выполняются в соответствии с ГОСТ 34</w:t>
+      </w:r>
+      <w:r>
+        <w:rPr>
+          <w:rFonts w:ascii="Arial" w:hAnsi="Arial" w:cs="Arial"/>
+        </w:rPr>
+        <w:t>.601-90 (Стадии создания АС)</w:t>
+      </w:r>
+      <w:r>
+        <w:rPr>
+          <w:rFonts w:ascii="Arial" w:hAnsi="Arial" w:cs="Arial"/>
+        </w:rPr>
+        <w:t xml:space="preserve"> и перечислены ниже.</w:t>
       </w:r>
     </w:p>
     <w:tbl>
       <w:tblPr>
-        <w:tblW w:w="0" w:type="auto"/>
+        <w:tblW w:w="9685" w:type="dxa"/>
         <w:tblBorders>
-          <w:top w:val="single" w:sz="4" w:space="0" w:color="000000"/>
-          <w:left w:val="single" w:sz="4" w:space="0" w:color="000000"/>
-          <w:bottom w:val="single" w:sz="4" w:space="0" w:color="000000"/>
-          <w:right w:val="single" w:sz="4" w:space="0" w:color="000000"/>
-          <w:insideH w:val="single" w:sz="4" w:space="0" w:color="000000"/>
-          <w:insideV w:val="single" w:sz="4" w:space="0" w:color="000000"/>
+          <w:top w:val="single" w:sz="4" w:space="0" w:color="auto"/>
+          <w:left w:val="single" w:sz="4" w:space="0" w:color="auto"/>
+          <w:bottom w:val="single" w:sz="4" w:space="0" w:color="auto"/>
+          <w:right w:val="single" w:sz="4" w:space="0" w:color="auto"/>
+          <w:insideH w:val="single" w:sz="4" w:space="0" w:color="auto"/>
+          <w:insideV w:val="single" w:sz="4" w:space="0" w:color="auto"/>
         </w:tblBorders>
-        <w:tblLook w:val="04A0" w:firstRow="1" w:lastRow="0" w:firstColumn="1" w:lastColumn="0" w:noHBand="0" w:noVBand="1"/>
+        <w:tblLook w:val="01E0" w:firstRow="1" w:lastRow="1" w:firstColumn="1" w:lastColumn="1" w:noHBand="0" w:noVBand="0"/>
       </w:tblPr>
       <w:tblGrid>
-        <w:gridCol w:w="954"/>
-        <w:gridCol w:w="3407"/>
-        <w:gridCol w:w="3791"/>
-        <w:gridCol w:w="1418"/>
+        <w:gridCol w:w="2024"/>
+        <w:gridCol w:w="3129"/>
+        <w:gridCol w:w="2808"/>
+        <w:gridCol w:w="1724"/>
       </w:tblGrid>
       <w:tr>
         <w:tc>
           <w:tcPr>
-            <w:tcW w:w="954" w:type="dxa"/>
-            <w:shd w:val="clear" w:color="auto" w:fill="auto"/>
+            <w:tcW w:w="1857" w:type="dxa"/>
           </w:tcPr>
           <w:p>
             <w:pPr>
-              <w:pStyle w:val="tdtext"/>
-              <w:ind w:firstLine="0"/>
+              <w:spacing w:before="120" w:line="360" w:lineRule="auto"/>
+              <w:jc w:val="center"/>
+              <w:rPr>
+                <w:rFonts w:ascii="Arial" w:hAnsi="Arial" w:cs="Arial"/>
+              </w:rPr>
             </w:pPr>
             <w:r>
-              <w:t>№ п/п</w:t>
+              <w:rPr>
+                <w:rFonts w:ascii="Arial" w:hAnsi="Arial" w:cs="Arial"/>
+                <w:b/>
+                <w:bCs/>
+                <w:iCs/>
+              </w:rPr>
+              <w:t>Стади</w:t>
+            </w:r>
+            <w:r>
+              <w:rPr>
+                <w:rFonts w:ascii="Arial" w:hAnsi="Arial" w:cs="Arial"/>
+                <w:b/>
+                <w:bCs/>
+                <w:iCs/>
+              </w:rPr>
+              <w:t>я</w:t>
             </w:r>
           </w:p>
         </w:tc>
         <w:tc>
           <w:tcPr>
-            <w:tcW w:w="3407" w:type="dxa"/>
-            <w:shd w:val="clear" w:color="auto" w:fill="auto"/>
+            <w:tcW w:w="3354" w:type="dxa"/>
           </w:tcPr>
           <w:p>
             <w:pPr>
-              <w:pStyle w:val="tdtext"/>
-              <w:ind w:firstLine="0"/>
+              <w:spacing w:before="120" w:line="360" w:lineRule="auto"/>
+              <w:jc w:val="center"/>
+              <w:rPr>
+                <w:rFonts w:ascii="Arial" w:hAnsi="Arial" w:cs="Arial"/>
+              </w:rPr>
             </w:pPr>
             <w:r>
-              <w:t>Мероприятие</w:t>
+              <w:rPr>
+                <w:rFonts w:ascii="Arial" w:hAnsi="Arial" w:cs="Arial"/>
+                <w:b/>
+                <w:bCs/>
+                <w:iCs/>
+              </w:rPr>
+              <w:t>Цель</w:t>
             </w:r>
           </w:p>
         </w:tc>
         <w:tc>
           <w:tcPr>
-            <w:tcW w:w="3791" w:type="dxa"/>
-            <w:shd w:val="clear" w:color="auto" w:fill="auto"/>
+            <w:tcW w:w="2977" w:type="dxa"/>
           </w:tcPr>
           <w:p>
             <w:pPr>
-              <w:pStyle w:val="tdtext"/>
-              <w:ind w:firstLine="0"/>
+              <w:spacing w:before="120" w:line="360" w:lineRule="auto"/>
+              <w:jc w:val="center"/>
+              <w:rPr>
+                <w:rFonts w:ascii="Arial" w:hAnsi="Arial" w:cs="Arial"/>
+              </w:rPr>
             </w:pPr>
             <w:r>
-              <w:t>Предъявляемый результат</w:t>
+              <w:rPr>
+                <w:rFonts w:ascii="Arial" w:hAnsi="Arial" w:cs="Arial"/>
+                <w:b/>
+                <w:bCs/>
+                <w:iCs/>
+              </w:rPr>
+              <w:t>Результаты и форма представления</w:t>
             </w:r>
           </w:p>
         </w:tc>
         <w:tc>
           <w:tcPr>
-            <w:tcW w:w="1418" w:type="dxa"/>
-            <w:shd w:val="clear" w:color="auto" w:fill="auto"/>
+            <w:tcW w:w="1497" w:type="dxa"/>
           </w:tcPr>
           <w:p>
             <w:pPr>
-              <w:pStyle w:val="tdtext"/>
-              <w:ind w:firstLine="0"/>
+              <w:pStyle w:val="affc"/>
+              <w:spacing w:before="120" w:line="360" w:lineRule="auto"/>
+              <w:jc w:val="center"/>
+              <w:rPr>
+                <w:rFonts w:ascii="Arial" w:hAnsi="Arial" w:cs="Arial"/>
+                <w:b/>
+                <w:bCs/>
+                <w:iCs/>
+                <w:szCs w:val="24"/>
+              </w:rPr>
             </w:pPr>
             <w:r>
-              <w:t>Дата</w:t>
+              <w:rPr>
+                <w:rFonts w:ascii="Arial" w:hAnsi="Arial" w:cs="Arial"/>
+                <w:b/>
+                <w:bCs/>
+                <w:iCs/>
+                <w:szCs w:val="24"/>
+              </w:rPr>
+              <w:t>Сроки выполнения</w:t>
+            </w:r>
+          </w:p>
+          <w:p>
+            <w:pPr>
+              <w:spacing w:before="120" w:line="360" w:lineRule="auto"/>
+              <w:jc w:val="center"/>
+              <w:rPr>
+                <w:rFonts w:ascii="Arial" w:hAnsi="Arial" w:cs="Arial"/>
+              </w:rPr>
+            </w:pPr>
+            <w:r>
+              <w:rPr>
+                <w:rFonts w:ascii="Arial" w:hAnsi="Arial" w:cs="Arial"/>
+                <w:b/>
+                <w:bCs/>
+                <w:iCs/>
+              </w:rPr>
+              <w:t>(начало – окончание</w:t>
             </w:r>
           </w:p>
         </w:tc>
@@ -5715,180 +5786,213 @@
       <w:tr>
         <w:tc>
           <w:tcPr>
-            <w:tcW w:w="954" w:type="dxa"/>
-            <w:shd w:val="clear" w:color="auto" w:fill="auto"/>
+            <w:tcW w:w="1857" w:type="dxa"/>
           </w:tcPr>
           <w:p>
             <w:pPr>
-              <w:pStyle w:val="tdtext"/>
-              <w:ind w:firstLine="0"/>
+              <w:spacing w:before="120" w:line="360" w:lineRule="auto"/>
+              <w:rPr>
+                <w:rFonts w:ascii="Arial" w:hAnsi="Arial" w:cs="Arial"/>
+              </w:rPr>
             </w:pPr>
             <w:r>
-              <w:t>1.</w:t>
+              <w:rPr>
+                <w:rFonts w:ascii="Arial" w:hAnsi="Arial" w:cs="Arial"/>
+                <w:iCs/>
+                <w:lang w:val="ru-MD"/>
+              </w:rPr>
+              <w:t>Стадия 1</w:t>
             </w:r>
           </w:p>
         </w:tc>
         <w:tc>
           <w:tcPr>
-            <w:tcW w:w="3407" w:type="dxa"/>
-            <w:shd w:val="clear" w:color="auto" w:fill="auto"/>
+            <w:tcW w:w="3354" w:type="dxa"/>
           </w:tcPr>
           <w:p>
             <w:pPr>
-              <w:pStyle w:val="tdtext"/>
-              <w:ind w:firstLine="0"/>
+              <w:spacing w:before="120" w:line="360" w:lineRule="auto"/>
+              <w:rPr>
+                <w:rFonts w:ascii="Arial" w:hAnsi="Arial" w:cs="Arial"/>
+              </w:rPr>
             </w:pPr>
-            <w:r>
-              <w:t>Анализ предметной области</w:t>
-            </w:r>
           </w:p>
         </w:tc>
         <w:tc>
           <w:tcPr>
-            <w:tcW w:w="3791" w:type="dxa"/>
-            <w:shd w:val="clear" w:color="auto" w:fill="auto"/>
+            <w:tcW w:w="2977" w:type="dxa"/>
           </w:tcPr>
           <w:p>
             <w:pPr>
-              <w:pStyle w:val="tdtext"/>
-              <w:ind w:firstLine="0"/>
+              <w:spacing w:before="120" w:line="360" w:lineRule="auto"/>
+              <w:rPr>
+                <w:rFonts w:ascii="Arial" w:hAnsi="Arial" w:cs="Arial"/>
+              </w:rPr>
             </w:pPr>
-            <w:r>
-              <w:t>Словарь терминов</w:t>
-            </w:r>
-          </w:p>
-          <w:p>
-            <w:pPr>
-              <w:pStyle w:val="tdtext"/>
-              <w:ind w:firstLine="0"/>
-            </w:pPr>
-            <w:r>
-              <w:t xml:space="preserve">Диаграммы </w:t>
-            </w:r>
-            <w:r>
-              <w:rPr>
-                <w:lang w:val="en-US"/>
-              </w:rPr>
-              <w:t>IDEF</w:t>
-            </w:r>
-            <w:r>
-              <w:t>0 (</w:t>
-            </w:r>
-            <w:r>
-              <w:rPr>
-                <w:lang w:val="en-US"/>
-              </w:rPr>
-              <w:t>DFD</w:t>
-            </w:r>
-            <w:r>
-              <w:t>)</w:t>
-            </w:r>
-          </w:p>
-          <w:p>
-            <w:pPr>
-              <w:pStyle w:val="tdtext"/>
-              <w:ind w:firstLine="0"/>
-            </w:pPr>
-            <w:r>
-              <w:t>Модель предметной области</w:t>
-            </w:r>
           </w:p>
         </w:tc>
         <w:tc>
           <w:tcPr>
-            <w:tcW w:w="1418" w:type="dxa"/>
-            <w:shd w:val="clear" w:color="auto" w:fill="auto"/>
+            <w:tcW w:w="1497" w:type="dxa"/>
           </w:tcPr>
           <w:p>
             <w:pPr>
-              <w:pStyle w:val="tdtext"/>
-              <w:ind w:firstLine="0"/>
+              <w:spacing w:before="120" w:line="360" w:lineRule="auto"/>
+              <w:rPr>
+                <w:rFonts w:ascii="Arial" w:hAnsi="Arial" w:cs="Arial"/>
+              </w:rPr>
             </w:pPr>
-            <w:r>
-              <w:t>22.10.2021</w:t>
-            </w:r>
           </w:p>
         </w:tc>
       </w:tr>
       <w:tr>
         <w:tc>
           <w:tcPr>
-            <w:tcW w:w="954" w:type="dxa"/>
-            <w:shd w:val="clear" w:color="auto" w:fill="auto"/>
+            <w:tcW w:w="1857" w:type="dxa"/>
           </w:tcPr>
           <w:p>
             <w:pPr>
-              <w:pStyle w:val="tdtext"/>
-              <w:ind w:firstLine="0"/>
+              <w:spacing w:before="120" w:line="360" w:lineRule="auto"/>
+              <w:rPr>
+                <w:rFonts w:ascii="Arial" w:hAnsi="Arial" w:cs="Arial"/>
+              </w:rPr>
             </w:pPr>
             <w:r>
-              <w:t>2.</w:t>
+              <w:rPr>
+                <w:rFonts w:ascii="Arial" w:hAnsi="Arial" w:cs="Arial"/>
+              </w:rPr>
+              <w:t>Исследование и обоснование создания системы</w:t>
             </w:r>
           </w:p>
         </w:tc>
         <w:tc>
           <w:tcPr>
-            <w:tcW w:w="3407" w:type="dxa"/>
-            <w:shd w:val="clear" w:color="auto" w:fill="auto"/>
+            <w:tcW w:w="3354" w:type="dxa"/>
           </w:tcPr>
           <w:p>
             <w:pPr>
-              <w:pStyle w:val="tdtext"/>
-              <w:ind w:firstLine="0"/>
+              <w:spacing w:before="120" w:line="360" w:lineRule="auto"/>
+              <w:rPr>
+                <w:rFonts w:ascii="Arial" w:hAnsi="Arial" w:cs="Arial"/>
+              </w:rPr>
             </w:pPr>
             <w:r>
-              <w:t>Функциональное программирование</w:t>
+              <w:rPr>
+                <w:rFonts w:ascii="Arial" w:hAnsi="Arial" w:cs="Arial"/>
+                <w:iCs/>
+              </w:rPr>
+              <w:t>Оценка реализации проекта</w:t>
             </w:r>
           </w:p>
         </w:tc>
         <w:tc>
           <w:tcPr>
-            <w:tcW w:w="3791" w:type="dxa"/>
-            <w:shd w:val="clear" w:color="auto" w:fill="auto"/>
+            <w:tcW w:w="2977" w:type="dxa"/>
           </w:tcPr>
           <w:p>
             <w:pPr>
-              <w:pStyle w:val="tdtext"/>
-              <w:ind w:firstLine="0"/>
+              <w:pStyle w:val="affc"/>
+              <w:spacing w:before="120" w:line="360" w:lineRule="auto"/>
+              <w:rPr>
+                <w:rFonts w:ascii="Arial" w:hAnsi="Arial" w:cs="Arial"/>
+                <w:iCs/>
+                <w:szCs w:val="24"/>
+              </w:rPr>
             </w:pPr>
             <w:r>
-              <w:t>Модель вариантов использования (</w:t>
-            </w:r>
-            <w:r>
-              <w:rPr>
-                <w:lang w:val="en-US"/>
-              </w:rPr>
-              <w:t>Use</w:t>
-            </w:r>
-            <w:r>
-              <w:t xml:space="preserve"> </w:t>
-            </w:r>
-            <w:r>
-              <w:rPr>
-                <w:lang w:val="en-US"/>
-              </w:rPr>
-              <w:t>Case</w:t>
-            </w:r>
-            <w:r>
-              <w:t xml:space="preserve"> </w:t>
-            </w:r>
-            <w:r>
-              <w:t>диаграмма со спецификацией)</w:t>
-            </w:r>
+              <w:rPr>
+                <w:rFonts w:ascii="Arial" w:hAnsi="Arial" w:cs="Arial"/>
+                <w:iCs/>
+                <w:szCs w:val="24"/>
+              </w:rPr>
+              <w:t>Технико-экономическое обоснование проекта</w:t>
+            </w:r>
+          </w:p>
+          <w:p>
+            <w:pPr>
+              <w:spacing w:before="120" w:line="360" w:lineRule="auto"/>
+              <w:rPr>
+                <w:rFonts w:ascii="Arial" w:hAnsi="Arial" w:cs="Arial"/>
+              </w:rPr>
+            </w:pPr>
           </w:p>
         </w:tc>
         <w:tc>
           <w:tcPr>
-            <w:tcW w:w="1418" w:type="dxa"/>
-            <w:shd w:val="clear" w:color="auto" w:fill="auto"/>
+            <w:tcW w:w="1497" w:type="dxa"/>
           </w:tcPr>
           <w:p>
             <w:pPr>
-              <w:pStyle w:val="tdtext"/>
-              <w:ind w:firstLine="0"/>
+              <w:spacing w:before="120" w:line="360" w:lineRule="auto"/>
+              <w:rPr>
+                <w:rFonts w:ascii="Arial" w:hAnsi="Arial" w:cs="Arial"/>
+              </w:rPr>
             </w:pPr>
             <w:r>
-              <w:t>29.10.2021</w:t>
+              <w:rPr>
+                <w:rFonts w:ascii="Arial" w:hAnsi="Arial" w:cs="Arial"/>
+              </w:rPr>
+              <w:t>10</w:t>
+            </w:r>
+            <w:r>
+              <w:rPr>
+                <w:rFonts w:ascii="Arial" w:hAnsi="Arial" w:cs="Arial"/>
+              </w:rPr>
+              <w:t>.</w:t>
+            </w:r>
+            <w:r>
+              <w:rPr>
+                <w:rFonts w:ascii="Arial" w:hAnsi="Arial" w:cs="Arial"/>
+              </w:rPr>
+              <w:t>09</w:t>
+            </w:r>
+            <w:r>
+              <w:rPr>
+                <w:rFonts w:ascii="Arial" w:hAnsi="Arial" w:cs="Arial"/>
+              </w:rPr>
+              <w:t>.</w:t>
+            </w:r>
+            <w:r>
+              <w:rPr>
+                <w:rFonts w:ascii="Arial" w:hAnsi="Arial" w:cs="Arial"/>
+              </w:rPr>
+              <w:t>21</w:t>
+            </w:r>
+            <w:r>
+              <w:rPr>
+                <w:rFonts w:ascii="Arial" w:hAnsi="Arial" w:cs="Arial"/>
+              </w:rPr>
+              <w:t>-1</w:t>
+            </w:r>
+            <w:r>
+              <w:rPr>
+                <w:rFonts w:ascii="Arial" w:hAnsi="Arial" w:cs="Arial"/>
+              </w:rPr>
+              <w:t>7</w:t>
+            </w:r>
+            <w:r>
+              <w:rPr>
+                <w:rFonts w:ascii="Arial" w:hAnsi="Arial" w:cs="Arial"/>
+              </w:rPr>
+              <w:t>.</w:t>
+            </w:r>
+            <w:r>
+              <w:rPr>
+                <w:rFonts w:ascii="Arial" w:hAnsi="Arial" w:cs="Arial"/>
+              </w:rPr>
+              <w:t>09</w:t>
+            </w:r>
+            <w:r>
+              <w:rPr>
+                <w:rFonts w:ascii="Arial" w:hAnsi="Arial" w:cs="Arial"/>
+              </w:rPr>
+              <w:t>.</w:t>
+            </w:r>
+            <w:r>
+              <w:rPr>
+                <w:rFonts w:ascii="Arial" w:hAnsi="Arial" w:cs="Arial"/>
+              </w:rPr>
+              <w:t>21</w:t>
             </w:r>
           </w:p>
         </w:tc>
@@ -5896,132 +6000,1593 @@
       <w:tr>
         <w:tc>
           <w:tcPr>
-            <w:tcW w:w="954" w:type="dxa"/>
-            <w:shd w:val="clear" w:color="auto" w:fill="auto"/>
+            <w:tcW w:w="1857" w:type="dxa"/>
           </w:tcPr>
           <w:p>
             <w:pPr>
-              <w:pStyle w:val="tdtext"/>
-              <w:ind w:firstLine="0"/>
+              <w:spacing w:before="120" w:line="360" w:lineRule="auto"/>
+              <w:rPr>
+                <w:rFonts w:ascii="Arial" w:hAnsi="Arial" w:cs="Arial"/>
+              </w:rPr>
             </w:pPr>
             <w:r>
-              <w:t>3.</w:t>
+              <w:rPr>
+                <w:rFonts w:ascii="Arial" w:hAnsi="Arial" w:cs="Arial"/>
+                <w:iCs/>
+                <w:lang w:val="ru-MD"/>
+              </w:rPr>
+              <w:t>Стадия 2</w:t>
             </w:r>
           </w:p>
         </w:tc>
         <w:tc>
           <w:tcPr>
-            <w:tcW w:w="3407" w:type="dxa"/>
-            <w:shd w:val="clear" w:color="auto" w:fill="auto"/>
+            <w:tcW w:w="3354" w:type="dxa"/>
           </w:tcPr>
           <w:p>
             <w:pPr>
-              <w:pStyle w:val="tdtext"/>
-              <w:ind w:firstLine="0"/>
+              <w:spacing w:before="120" w:line="360" w:lineRule="auto"/>
+              <w:rPr>
+                <w:rFonts w:ascii="Arial" w:hAnsi="Arial" w:cs="Arial"/>
+              </w:rPr>
             </w:pPr>
-            <w:r>
-              <w:t>Проектирование архитектуры информационной системы</w:t>
-            </w:r>
           </w:p>
         </w:tc>
         <w:tc>
           <w:tcPr>
-            <w:tcW w:w="3791" w:type="dxa"/>
-            <w:shd w:val="clear" w:color="auto" w:fill="auto"/>
+            <w:tcW w:w="2977" w:type="dxa"/>
           </w:tcPr>
           <w:p>
             <w:pPr>
-              <w:pStyle w:val="tdtext"/>
-              <w:ind w:firstLine="0"/>
+              <w:spacing w:before="120" w:line="360" w:lineRule="auto"/>
+              <w:rPr>
+                <w:rFonts w:ascii="Arial" w:hAnsi="Arial" w:cs="Arial"/>
+              </w:rPr>
             </w:pPr>
-            <w:r>
-              <w:t xml:space="preserve">Диаграммы </w:t>
-            </w:r>
-            <w:r>
-              <w:rPr>
-                <w:lang w:val="en-US"/>
-              </w:rPr>
-              <w:t xml:space="preserve">UML </w:t>
-            </w:r>
-            <w:r>
-              <w:t>с описанием</w:t>
-            </w:r>
           </w:p>
         </w:tc>
         <w:tc>
           <w:tcPr>
-            <w:tcW w:w="1418" w:type="dxa"/>
-            <w:shd w:val="clear" w:color="auto" w:fill="auto"/>
+            <w:tcW w:w="1497" w:type="dxa"/>
           </w:tcPr>
           <w:p>
             <w:pPr>
-              <w:pStyle w:val="tdtext"/>
-              <w:ind w:firstLine="0"/>
+              <w:spacing w:before="120" w:line="360" w:lineRule="auto"/>
+              <w:rPr>
+                <w:rFonts w:ascii="Arial" w:hAnsi="Arial" w:cs="Arial"/>
+              </w:rPr>
             </w:pPr>
-            <w:r>
-              <w:t>19.11.2021</w:t>
-            </w:r>
           </w:p>
         </w:tc>
       </w:tr>
       <w:tr>
         <w:tc>
           <w:tcPr>
-            <w:tcW w:w="954" w:type="dxa"/>
-            <w:shd w:val="clear" w:color="auto" w:fill="auto"/>
+            <w:tcW w:w="1857" w:type="dxa"/>
           </w:tcPr>
           <w:p>
             <w:pPr>
-              <w:pStyle w:val="tdtext"/>
-              <w:ind w:firstLine="0"/>
+              <w:spacing w:before="120" w:line="360" w:lineRule="auto"/>
+              <w:rPr>
+                <w:rFonts w:ascii="Arial" w:hAnsi="Arial" w:cs="Arial"/>
+                <w:iCs/>
+                <w:lang w:val="ru-MD"/>
+              </w:rPr>
             </w:pPr>
             <w:r>
-              <w:t>4.</w:t>
+              <w:rPr>
+                <w:rFonts w:ascii="Arial" w:hAnsi="Arial" w:cs="Arial"/>
+                <w:iCs/>
+                <w:lang w:val="ru-MD"/>
+              </w:rPr>
+              <w:t>Разработка концепции ИС</w:t>
             </w:r>
           </w:p>
         </w:tc>
         <w:tc>
           <w:tcPr>
-            <w:tcW w:w="3407" w:type="dxa"/>
-            <w:shd w:val="clear" w:color="auto" w:fill="auto"/>
+            <w:tcW w:w="3354" w:type="dxa"/>
           </w:tcPr>
           <w:p>
             <w:pPr>
-              <w:pStyle w:val="tdtext"/>
-              <w:ind w:firstLine="0"/>
+              <w:spacing w:before="120" w:line="360" w:lineRule="auto"/>
+              <w:rPr>
+                <w:rFonts w:ascii="Arial" w:hAnsi="Arial" w:cs="Arial"/>
+              </w:rPr>
             </w:pPr>
             <w:r>
-              <w:t>Разработка и согласование пояснительной записки</w:t>
+              <w:rPr>
+                <w:rFonts w:ascii="Arial" w:hAnsi="Arial" w:cs="Arial"/>
+                <w:iCs/>
+              </w:rPr>
+              <w:t>Детальное обследование и анализ</w:t>
             </w:r>
           </w:p>
         </w:tc>
         <w:tc>
           <w:tcPr>
-            <w:tcW w:w="3791" w:type="dxa"/>
-            <w:shd w:val="clear" w:color="auto" w:fill="auto"/>
+            <w:tcW w:w="2977" w:type="dxa"/>
           </w:tcPr>
           <w:p>
             <w:pPr>
-              <w:pStyle w:val="tdtext"/>
-              <w:ind w:firstLine="0"/>
+              <w:spacing w:before="120" w:line="360" w:lineRule="auto"/>
+              <w:rPr>
+                <w:rFonts w:ascii="Arial" w:hAnsi="Arial" w:cs="Arial"/>
+              </w:rPr>
             </w:pPr>
             <w:r>
-              <w:t>Пояснительная записка к проекту</w:t>
+              <w:rPr>
+                <w:rFonts w:ascii="Arial" w:hAnsi="Arial" w:cs="Arial"/>
+                <w:iCs/>
+              </w:rPr>
+              <w:t>Отчет об обследовании</w:t>
             </w:r>
           </w:p>
         </w:tc>
         <w:tc>
           <w:tcPr>
-            <w:tcW w:w="1418" w:type="dxa"/>
-            <w:shd w:val="clear" w:color="auto" w:fill="auto"/>
+            <w:tcW w:w="1497" w:type="dxa"/>
           </w:tcPr>
           <w:p>
             <w:pPr>
-              <w:pStyle w:val="tdtext"/>
-              <w:ind w:firstLine="0"/>
+              <w:spacing w:before="120" w:line="360" w:lineRule="auto"/>
+              <w:rPr>
+                <w:rFonts w:ascii="Arial" w:hAnsi="Arial" w:cs="Arial"/>
+              </w:rPr>
             </w:pPr>
             <w:r>
-              <w:t>10.12.2021</w:t>
+              <w:rPr>
+                <w:rFonts w:ascii="Arial" w:hAnsi="Arial" w:cs="Arial"/>
+              </w:rPr>
+              <w:t>10</w:t>
+            </w:r>
+            <w:r>
+              <w:rPr>
+                <w:rFonts w:ascii="Arial" w:hAnsi="Arial" w:cs="Arial"/>
+              </w:rPr>
+              <w:t>.</w:t>
+            </w:r>
+            <w:r>
+              <w:rPr>
+                <w:rFonts w:ascii="Arial" w:hAnsi="Arial" w:cs="Arial"/>
+              </w:rPr>
+              <w:t>09</w:t>
+            </w:r>
+            <w:r>
+              <w:rPr>
+                <w:rFonts w:ascii="Arial" w:hAnsi="Arial" w:cs="Arial"/>
+              </w:rPr>
+              <w:t>.</w:t>
+            </w:r>
+            <w:r>
+              <w:rPr>
+                <w:rFonts w:ascii="Arial" w:hAnsi="Arial" w:cs="Arial"/>
+              </w:rPr>
+              <w:t>21</w:t>
+            </w:r>
+            <w:r>
+              <w:rPr>
+                <w:rFonts w:ascii="Arial" w:hAnsi="Arial" w:cs="Arial"/>
+              </w:rPr>
+              <w:t>-1</w:t>
+            </w:r>
+            <w:r>
+              <w:rPr>
+                <w:rFonts w:ascii="Arial" w:hAnsi="Arial" w:cs="Arial"/>
+              </w:rPr>
+              <w:t>7</w:t>
+            </w:r>
+            <w:r>
+              <w:rPr>
+                <w:rFonts w:ascii="Arial" w:hAnsi="Arial" w:cs="Arial"/>
+              </w:rPr>
+              <w:t>.</w:t>
+            </w:r>
+            <w:r>
+              <w:rPr>
+                <w:rFonts w:ascii="Arial" w:hAnsi="Arial" w:cs="Arial"/>
+              </w:rPr>
+              <w:t>09</w:t>
+            </w:r>
+            <w:r>
+              <w:rPr>
+                <w:rFonts w:ascii="Arial" w:hAnsi="Arial" w:cs="Arial"/>
+              </w:rPr>
+              <w:t>.</w:t>
+            </w:r>
+            <w:r>
+              <w:rPr>
+                <w:rFonts w:ascii="Arial" w:hAnsi="Arial" w:cs="Arial"/>
+              </w:rPr>
+              <w:t>21</w:t>
+            </w:r>
+          </w:p>
+        </w:tc>
+      </w:tr>
+      <w:tr>
+        <w:tc>
+          <w:tcPr>
+            <w:tcW w:w="1857" w:type="dxa"/>
+          </w:tcPr>
+          <w:p>
+            <w:pPr>
+              <w:pStyle w:val="affc"/>
+              <w:spacing w:before="120" w:line="360" w:lineRule="auto"/>
+              <w:rPr>
+                <w:rFonts w:ascii="Arial" w:hAnsi="Arial" w:cs="Arial"/>
+                <w:iCs/>
+                <w:szCs w:val="24"/>
+              </w:rPr>
+            </w:pPr>
+            <w:r>
+              <w:rPr>
+                <w:rFonts w:ascii="Arial" w:hAnsi="Arial" w:cs="Arial"/>
+                <w:iCs/>
+                <w:szCs w:val="24"/>
+              </w:rPr>
+              <w:t>Стадия 3</w:t>
+            </w:r>
+          </w:p>
+        </w:tc>
+        <w:tc>
+          <w:tcPr>
+            <w:tcW w:w="3354" w:type="dxa"/>
+          </w:tcPr>
+          <w:p>
+            <w:pPr>
+              <w:spacing w:before="120" w:line="360" w:lineRule="auto"/>
+              <w:rPr>
+                <w:rFonts w:ascii="Arial" w:hAnsi="Arial" w:cs="Arial"/>
+                <w:iCs/>
+              </w:rPr>
+            </w:pPr>
+          </w:p>
+        </w:tc>
+        <w:tc>
+          <w:tcPr>
+            <w:tcW w:w="2977" w:type="dxa"/>
+          </w:tcPr>
+          <w:p>
+            <w:pPr>
+              <w:spacing w:before="120" w:line="360" w:lineRule="auto"/>
+              <w:rPr>
+                <w:rFonts w:ascii="Arial" w:hAnsi="Arial" w:cs="Arial"/>
+                <w:iCs/>
+              </w:rPr>
+            </w:pPr>
+          </w:p>
+        </w:tc>
+        <w:tc>
+          <w:tcPr>
+            <w:tcW w:w="1497" w:type="dxa"/>
+          </w:tcPr>
+          <w:p>
+            <w:pPr>
+              <w:spacing w:before="120" w:line="360" w:lineRule="auto"/>
+              <w:rPr>
+                <w:rFonts w:ascii="Arial" w:hAnsi="Arial" w:cs="Arial"/>
+              </w:rPr>
+            </w:pPr>
+          </w:p>
+        </w:tc>
+      </w:tr>
+      <w:tr>
+        <w:tc>
+          <w:tcPr>
+            <w:tcW w:w="1857" w:type="dxa"/>
+          </w:tcPr>
+          <w:p>
+            <w:pPr>
+              <w:pStyle w:val="affc"/>
+              <w:spacing w:before="120" w:line="360" w:lineRule="auto"/>
+              <w:rPr>
+                <w:rFonts w:ascii="Arial" w:hAnsi="Arial" w:cs="Arial"/>
+                <w:iCs/>
+                <w:szCs w:val="24"/>
+              </w:rPr>
+            </w:pPr>
+            <w:r>
+              <w:rPr>
+                <w:rFonts w:ascii="Arial" w:hAnsi="Arial" w:cs="Arial"/>
+                <w:iCs/>
+                <w:szCs w:val="24"/>
+              </w:rPr>
+              <w:t xml:space="preserve">Разработка </w:t>
+            </w:r>
+            <w:r>
+              <w:rPr>
+                <w:rFonts w:ascii="Arial" w:hAnsi="Arial" w:cs="Arial"/>
+                <w:iCs/>
+                <w:szCs w:val="24"/>
+              </w:rPr>
+              <w:t>технического задания на систему</w:t>
+            </w:r>
+            <w:r>
+              <w:rPr>
+                <w:rFonts w:ascii="Arial" w:hAnsi="Arial" w:cs="Arial"/>
+                <w:iCs/>
+                <w:szCs w:val="24"/>
+              </w:rPr>
+              <w:t xml:space="preserve"> </w:t>
+            </w:r>
+          </w:p>
+        </w:tc>
+        <w:tc>
+          <w:tcPr>
+            <w:tcW w:w="3354" w:type="dxa"/>
+          </w:tcPr>
+          <w:p>
+            <w:pPr>
+              <w:spacing w:before="120" w:line="360" w:lineRule="auto"/>
+              <w:rPr>
+                <w:rFonts w:ascii="Arial" w:hAnsi="Arial" w:cs="Arial"/>
+                <w:iCs/>
+              </w:rPr>
+            </w:pPr>
+            <w:r>
+              <w:rPr>
+                <w:rFonts w:ascii="Arial" w:hAnsi="Arial" w:cs="Arial"/>
+                <w:iCs/>
+              </w:rPr>
+              <w:t>Формирование требований к системе</w:t>
+            </w:r>
+          </w:p>
+        </w:tc>
+        <w:tc>
+          <w:tcPr>
+            <w:tcW w:w="2977" w:type="dxa"/>
+          </w:tcPr>
+          <w:p>
+            <w:pPr>
+              <w:spacing w:before="120" w:line="360" w:lineRule="auto"/>
+              <w:rPr>
+                <w:rFonts w:ascii="Arial" w:hAnsi="Arial" w:cs="Arial"/>
+                <w:iCs/>
+              </w:rPr>
+            </w:pPr>
+            <w:r>
+              <w:rPr>
+                <w:rFonts w:ascii="Arial" w:hAnsi="Arial" w:cs="Arial"/>
+                <w:iCs/>
+              </w:rPr>
+              <w:t>Техническое задание</w:t>
+            </w:r>
+          </w:p>
+        </w:tc>
+        <w:tc>
+          <w:tcPr>
+            <w:tcW w:w="1497" w:type="dxa"/>
+          </w:tcPr>
+          <w:p>
+            <w:pPr>
+              <w:spacing w:before="120" w:line="360" w:lineRule="auto"/>
+              <w:rPr>
+                <w:rFonts w:ascii="Arial" w:hAnsi="Arial" w:cs="Arial"/>
+              </w:rPr>
+            </w:pPr>
+            <w:r>
+              <w:rPr>
+                <w:rFonts w:ascii="Arial" w:hAnsi="Arial" w:cs="Arial"/>
+              </w:rPr>
+              <w:t>18</w:t>
+            </w:r>
+            <w:r>
+              <w:rPr>
+                <w:rFonts w:ascii="Arial" w:hAnsi="Arial" w:cs="Arial"/>
+              </w:rPr>
+              <w:t>.</w:t>
+            </w:r>
+            <w:r>
+              <w:rPr>
+                <w:rFonts w:ascii="Arial" w:hAnsi="Arial" w:cs="Arial"/>
+              </w:rPr>
+              <w:t>09</w:t>
+            </w:r>
+            <w:r>
+              <w:rPr>
+                <w:rFonts w:ascii="Arial" w:hAnsi="Arial" w:cs="Arial"/>
+              </w:rPr>
+              <w:t>.</w:t>
+            </w:r>
+            <w:r>
+              <w:rPr>
+                <w:rFonts w:ascii="Arial" w:hAnsi="Arial" w:cs="Arial"/>
+              </w:rPr>
+              <w:t>21</w:t>
+            </w:r>
+            <w:r>
+              <w:rPr>
+                <w:rFonts w:ascii="Arial" w:hAnsi="Arial" w:cs="Arial"/>
+              </w:rPr>
+              <w:t>-</w:t>
+            </w:r>
+            <w:r>
+              <w:rPr>
+                <w:rFonts w:ascii="Arial" w:hAnsi="Arial" w:cs="Arial"/>
+              </w:rPr>
+              <w:t>24</w:t>
+            </w:r>
+            <w:r>
+              <w:rPr>
+                <w:rFonts w:ascii="Arial" w:hAnsi="Arial" w:cs="Arial"/>
+              </w:rPr>
+              <w:t>.</w:t>
+            </w:r>
+            <w:r>
+              <w:rPr>
+                <w:rFonts w:ascii="Arial" w:hAnsi="Arial" w:cs="Arial"/>
+              </w:rPr>
+              <w:t>09</w:t>
+            </w:r>
+            <w:r>
+              <w:rPr>
+                <w:rFonts w:ascii="Arial" w:hAnsi="Arial" w:cs="Arial"/>
+              </w:rPr>
+              <w:t>.</w:t>
+            </w:r>
+            <w:r>
+              <w:rPr>
+                <w:rFonts w:ascii="Arial" w:hAnsi="Arial" w:cs="Arial"/>
+              </w:rPr>
+              <w:t>21</w:t>
+            </w:r>
+          </w:p>
+        </w:tc>
+      </w:tr>
+      <w:tr>
+        <w:tc>
+          <w:tcPr>
+            <w:tcW w:w="1857" w:type="dxa"/>
+          </w:tcPr>
+          <w:p>
+            <w:pPr>
+              <w:pStyle w:val="affc"/>
+              <w:spacing w:before="120" w:line="360" w:lineRule="auto"/>
+              <w:rPr>
+                <w:rFonts w:ascii="Arial" w:hAnsi="Arial" w:cs="Arial"/>
+                <w:iCs/>
+                <w:szCs w:val="24"/>
+              </w:rPr>
+            </w:pPr>
+            <w:r>
+              <w:rPr>
+                <w:rFonts w:ascii="Arial" w:hAnsi="Arial" w:cs="Arial"/>
+                <w:iCs/>
+                <w:szCs w:val="24"/>
+              </w:rPr>
+              <w:t>Стадия 4</w:t>
+            </w:r>
+          </w:p>
+        </w:tc>
+        <w:tc>
+          <w:tcPr>
+            <w:tcW w:w="3354" w:type="dxa"/>
+          </w:tcPr>
+          <w:p>
+            <w:pPr>
+              <w:spacing w:before="120" w:line="360" w:lineRule="auto"/>
+              <w:rPr>
+                <w:rFonts w:ascii="Arial" w:hAnsi="Arial" w:cs="Arial"/>
+                <w:iCs/>
+              </w:rPr>
+            </w:pPr>
+          </w:p>
+        </w:tc>
+        <w:tc>
+          <w:tcPr>
+            <w:tcW w:w="2977" w:type="dxa"/>
+          </w:tcPr>
+          <w:p>
+            <w:pPr>
+              <w:spacing w:before="120" w:line="360" w:lineRule="auto"/>
+              <w:rPr>
+                <w:rFonts w:ascii="Arial" w:hAnsi="Arial" w:cs="Arial"/>
+                <w:iCs/>
+              </w:rPr>
+            </w:pPr>
+          </w:p>
+        </w:tc>
+        <w:tc>
+          <w:tcPr>
+            <w:tcW w:w="1497" w:type="dxa"/>
+          </w:tcPr>
+          <w:p>
+            <w:pPr>
+              <w:spacing w:before="120" w:line="360" w:lineRule="auto"/>
+              <w:rPr>
+                <w:rFonts w:ascii="Arial" w:hAnsi="Arial" w:cs="Arial"/>
+              </w:rPr>
+            </w:pPr>
+          </w:p>
+        </w:tc>
+      </w:tr>
+      <w:tr>
+        <w:tc>
+          <w:tcPr>
+            <w:tcW w:w="1857" w:type="dxa"/>
+          </w:tcPr>
+          <w:p>
+            <w:pPr>
+              <w:spacing w:before="120" w:line="360" w:lineRule="auto"/>
+              <w:rPr>
+                <w:rFonts w:ascii="Arial" w:hAnsi="Arial" w:cs="Arial"/>
+                <w:iCs/>
+                <w:lang w:val="ru-MD"/>
+              </w:rPr>
+            </w:pPr>
+            <w:r>
+              <w:rPr>
+                <w:rFonts w:ascii="Arial" w:hAnsi="Arial" w:cs="Arial"/>
+                <w:iCs/>
+                <w:lang w:val="ru-MD"/>
+              </w:rPr>
+              <w:t>Эскизное проектирование</w:t>
+            </w:r>
+          </w:p>
+        </w:tc>
+        <w:tc>
+          <w:tcPr>
+            <w:tcW w:w="3354" w:type="dxa"/>
+          </w:tcPr>
+          <w:p>
+            <w:pPr>
+              <w:spacing w:before="120" w:line="360" w:lineRule="auto"/>
+              <w:rPr>
+                <w:rFonts w:ascii="Arial" w:hAnsi="Arial" w:cs="Arial"/>
+              </w:rPr>
+            </w:pPr>
+            <w:r>
+              <w:rPr>
+                <w:rFonts w:ascii="Arial" w:hAnsi="Arial" w:cs="Arial"/>
+                <w:iCs/>
+              </w:rPr>
+              <w:t>Разработка предварительных общих решений</w:t>
+            </w:r>
+          </w:p>
+        </w:tc>
+        <w:tc>
+          <w:tcPr>
+            <w:tcW w:w="2977" w:type="dxa"/>
+          </w:tcPr>
+          <w:p>
+            <w:pPr>
+              <w:pStyle w:val="affc"/>
+              <w:spacing w:before="120" w:line="360" w:lineRule="auto"/>
+              <w:rPr>
+                <w:rFonts w:ascii="Arial" w:hAnsi="Arial" w:cs="Arial"/>
+                <w:iCs/>
+                <w:szCs w:val="24"/>
+              </w:rPr>
+            </w:pPr>
+            <w:r>
+              <w:rPr>
+                <w:rFonts w:ascii="Arial" w:hAnsi="Arial" w:cs="Arial"/>
+                <w:iCs/>
+                <w:szCs w:val="24"/>
+              </w:rPr>
+              <w:t>Эскизный проект, Проект схемы деления</w:t>
+            </w:r>
+          </w:p>
+          <w:p>
+            <w:pPr>
+              <w:spacing w:before="120" w:line="360" w:lineRule="auto"/>
+              <w:rPr>
+                <w:rFonts w:ascii="Arial" w:hAnsi="Arial" w:cs="Arial"/>
+              </w:rPr>
+            </w:pPr>
+          </w:p>
+        </w:tc>
+        <w:tc>
+          <w:tcPr>
+            <w:tcW w:w="1497" w:type="dxa"/>
+          </w:tcPr>
+          <w:p>
+            <w:pPr>
+              <w:spacing w:before="120" w:line="360" w:lineRule="auto"/>
+              <w:rPr>
+                <w:rFonts w:ascii="Arial" w:hAnsi="Arial" w:cs="Arial"/>
+              </w:rPr>
+            </w:pPr>
+            <w:r>
+              <w:rPr>
+                <w:rFonts w:ascii="Arial" w:hAnsi="Arial" w:cs="Arial"/>
+              </w:rPr>
+              <w:t>25</w:t>
+            </w:r>
+            <w:r>
+              <w:rPr>
+                <w:rFonts w:ascii="Arial" w:hAnsi="Arial" w:cs="Arial"/>
+              </w:rPr>
+              <w:t>.</w:t>
+            </w:r>
+            <w:r>
+              <w:rPr>
+                <w:rFonts w:ascii="Arial" w:hAnsi="Arial" w:cs="Arial"/>
+              </w:rPr>
+              <w:t>09</w:t>
+            </w:r>
+            <w:r>
+              <w:rPr>
+                <w:rFonts w:ascii="Arial" w:hAnsi="Arial" w:cs="Arial"/>
+              </w:rPr>
+              <w:t>.</w:t>
+            </w:r>
+            <w:r>
+              <w:rPr>
+                <w:rFonts w:ascii="Arial" w:hAnsi="Arial" w:cs="Arial"/>
+              </w:rPr>
+              <w:t>21</w:t>
+            </w:r>
+            <w:r>
+              <w:rPr>
+                <w:rFonts w:ascii="Arial" w:hAnsi="Arial" w:cs="Arial"/>
+              </w:rPr>
+              <w:t>-</w:t>
+            </w:r>
+            <w:r>
+              <w:rPr>
+                <w:rFonts w:ascii="Arial" w:hAnsi="Arial" w:cs="Arial"/>
+              </w:rPr>
+              <w:t>01</w:t>
+            </w:r>
+            <w:r>
+              <w:rPr>
+                <w:rFonts w:ascii="Arial" w:hAnsi="Arial" w:cs="Arial"/>
+              </w:rPr>
+              <w:t>.</w:t>
+            </w:r>
+            <w:r>
+              <w:rPr>
+                <w:rFonts w:ascii="Arial" w:hAnsi="Arial" w:cs="Arial"/>
+              </w:rPr>
+              <w:t>10</w:t>
+            </w:r>
+            <w:r>
+              <w:rPr>
+                <w:rFonts w:ascii="Arial" w:hAnsi="Arial" w:cs="Arial"/>
+              </w:rPr>
+              <w:t>.</w:t>
+            </w:r>
+            <w:r>
+              <w:rPr>
+                <w:rFonts w:ascii="Arial" w:hAnsi="Arial" w:cs="Arial"/>
+              </w:rPr>
+              <w:t>21</w:t>
+            </w:r>
+          </w:p>
+        </w:tc>
+      </w:tr>
+      <w:tr>
+        <w:tc>
+          <w:tcPr>
+            <w:tcW w:w="1857" w:type="dxa"/>
+          </w:tcPr>
+          <w:p>
+            <w:pPr>
+              <w:pStyle w:val="affc"/>
+              <w:spacing w:before="120" w:line="360" w:lineRule="auto"/>
+              <w:rPr>
+                <w:rFonts w:ascii="Arial" w:hAnsi="Arial" w:cs="Arial"/>
+                <w:iCs/>
+                <w:szCs w:val="24"/>
+              </w:rPr>
+            </w:pPr>
+            <w:r>
+              <w:rPr>
+                <w:rFonts w:ascii="Arial" w:hAnsi="Arial" w:cs="Arial"/>
+                <w:szCs w:val="24"/>
+                <w:lang w:val="ru-MD"/>
+              </w:rPr>
+              <w:t>Стадия</w:t>
+            </w:r>
+            <w:r>
+              <w:rPr>
+                <w:rFonts w:ascii="Arial" w:hAnsi="Arial" w:cs="Arial"/>
+                <w:szCs w:val="24"/>
+                <w:lang w:val="ru-MD"/>
+              </w:rPr>
+              <w:t xml:space="preserve"> 5</w:t>
+            </w:r>
+          </w:p>
+        </w:tc>
+        <w:tc>
+          <w:tcPr>
+            <w:tcW w:w="3354" w:type="dxa"/>
+          </w:tcPr>
+          <w:p>
+            <w:pPr>
+              <w:spacing w:before="120" w:line="360" w:lineRule="auto"/>
+              <w:rPr>
+                <w:rFonts w:ascii="Arial" w:hAnsi="Arial" w:cs="Arial"/>
+              </w:rPr>
+            </w:pPr>
+          </w:p>
+        </w:tc>
+        <w:tc>
+          <w:tcPr>
+            <w:tcW w:w="2977" w:type="dxa"/>
+          </w:tcPr>
+          <w:p>
+            <w:pPr>
+              <w:spacing w:before="120" w:line="360" w:lineRule="auto"/>
+              <w:rPr>
+                <w:rFonts w:ascii="Arial" w:hAnsi="Arial" w:cs="Arial"/>
+              </w:rPr>
+            </w:pPr>
+          </w:p>
+        </w:tc>
+        <w:tc>
+          <w:tcPr>
+            <w:tcW w:w="1497" w:type="dxa"/>
+          </w:tcPr>
+          <w:p>
+            <w:pPr>
+              <w:spacing w:before="120" w:line="360" w:lineRule="auto"/>
+              <w:rPr>
+                <w:rFonts w:ascii="Arial" w:hAnsi="Arial" w:cs="Arial"/>
+              </w:rPr>
+            </w:pPr>
+          </w:p>
+        </w:tc>
+      </w:tr>
+      <w:tr>
+        <w:tc>
+          <w:tcPr>
+            <w:tcW w:w="1857" w:type="dxa"/>
+          </w:tcPr>
+          <w:p>
+            <w:pPr>
+              <w:spacing w:before="120" w:line="360" w:lineRule="auto"/>
+              <w:rPr>
+                <w:rFonts w:ascii="Arial" w:hAnsi="Arial" w:cs="Arial"/>
+                <w:iCs/>
+                <w:lang w:val="ru-MD"/>
+              </w:rPr>
+            </w:pPr>
+            <w:r>
+              <w:rPr>
+                <w:rFonts w:ascii="Arial" w:hAnsi="Arial" w:cs="Arial"/>
+                <w:iCs/>
+                <w:lang w:val="ru-MD"/>
+              </w:rPr>
+              <w:t>Техническое проектирование</w:t>
+            </w:r>
+          </w:p>
+        </w:tc>
+        <w:tc>
+          <w:tcPr>
+            <w:tcW w:w="3354" w:type="dxa"/>
+          </w:tcPr>
+          <w:p>
+            <w:pPr>
+              <w:spacing w:before="120" w:line="360" w:lineRule="auto"/>
+              <w:rPr>
+                <w:rFonts w:ascii="Arial" w:hAnsi="Arial" w:cs="Arial"/>
+                <w:iCs/>
+              </w:rPr>
+            </w:pPr>
+            <w:r>
+              <w:rPr>
+                <w:rFonts w:ascii="Arial" w:hAnsi="Arial" w:cs="Arial"/>
+                <w:iCs/>
+              </w:rPr>
+              <w:t>Исследование и выбор проектных решений</w:t>
+            </w:r>
+          </w:p>
+          <w:p>
+            <w:pPr>
+              <w:spacing w:before="120" w:line="360" w:lineRule="auto"/>
+              <w:rPr>
+                <w:rFonts w:ascii="Arial" w:hAnsi="Arial" w:cs="Arial"/>
+              </w:rPr>
+            </w:pPr>
+          </w:p>
+        </w:tc>
+        <w:tc>
+          <w:tcPr>
+            <w:tcW w:w="2977" w:type="dxa"/>
+          </w:tcPr>
+          <w:p>
+            <w:pPr>
+              <w:spacing w:before="120" w:line="360" w:lineRule="auto"/>
+              <w:rPr>
+                <w:rFonts w:ascii="Arial" w:hAnsi="Arial" w:cs="Arial"/>
+              </w:rPr>
+            </w:pPr>
+            <w:r>
+              <w:rPr>
+                <w:rFonts w:ascii="Arial" w:hAnsi="Arial" w:cs="Arial"/>
+              </w:rPr>
+              <w:t>Технический проект, Схема деления</w:t>
+            </w:r>
+          </w:p>
+        </w:tc>
+        <w:tc>
+          <w:tcPr>
+            <w:tcW w:w="1497" w:type="dxa"/>
+          </w:tcPr>
+          <w:p>
+            <w:pPr>
+              <w:spacing w:before="120" w:line="360" w:lineRule="auto"/>
+              <w:rPr>
+                <w:rFonts w:ascii="Arial" w:hAnsi="Arial" w:cs="Arial"/>
+              </w:rPr>
+            </w:pPr>
+            <w:r>
+              <w:rPr>
+                <w:rFonts w:ascii="Arial" w:hAnsi="Arial" w:cs="Arial"/>
+              </w:rPr>
+              <w:t>02</w:t>
+            </w:r>
+            <w:r>
+              <w:rPr>
+                <w:rFonts w:ascii="Arial" w:hAnsi="Arial" w:cs="Arial"/>
+              </w:rPr>
+              <w:t>.</w:t>
+            </w:r>
+            <w:r>
+              <w:rPr>
+                <w:rFonts w:ascii="Arial" w:hAnsi="Arial" w:cs="Arial"/>
+              </w:rPr>
+              <w:t>10</w:t>
+            </w:r>
+            <w:r>
+              <w:rPr>
+                <w:rFonts w:ascii="Arial" w:hAnsi="Arial" w:cs="Arial"/>
+              </w:rPr>
+              <w:t>.</w:t>
+            </w:r>
+            <w:r>
+              <w:rPr>
+                <w:rFonts w:ascii="Arial" w:hAnsi="Arial" w:cs="Arial"/>
+              </w:rPr>
+              <w:t>21</w:t>
+            </w:r>
+            <w:r>
+              <w:rPr>
+                <w:rFonts w:ascii="Arial" w:hAnsi="Arial" w:cs="Arial"/>
+              </w:rPr>
+              <w:t>-</w:t>
+            </w:r>
+            <w:r>
+              <w:rPr>
+                <w:rFonts w:ascii="Arial" w:hAnsi="Arial" w:cs="Arial"/>
+              </w:rPr>
+              <w:t>1</w:t>
+            </w:r>
+            <w:r>
+              <w:rPr>
+                <w:rFonts w:ascii="Arial" w:hAnsi="Arial" w:cs="Arial"/>
+              </w:rPr>
+              <w:t>5</w:t>
+            </w:r>
+            <w:r>
+              <w:rPr>
+                <w:rFonts w:ascii="Arial" w:hAnsi="Arial" w:cs="Arial"/>
+              </w:rPr>
+              <w:t>.</w:t>
+            </w:r>
+            <w:r>
+              <w:rPr>
+                <w:rFonts w:ascii="Arial" w:hAnsi="Arial" w:cs="Arial"/>
+              </w:rPr>
+              <w:t>10</w:t>
+            </w:r>
+            <w:r>
+              <w:rPr>
+                <w:rFonts w:ascii="Arial" w:hAnsi="Arial" w:cs="Arial"/>
+              </w:rPr>
+              <w:t>.</w:t>
+            </w:r>
+            <w:r>
+              <w:rPr>
+                <w:rFonts w:ascii="Arial" w:hAnsi="Arial" w:cs="Arial"/>
+              </w:rPr>
+              <w:t>21</w:t>
+            </w:r>
+          </w:p>
+        </w:tc>
+      </w:tr>
+      <w:tr>
+        <w:tc>
+          <w:tcPr>
+            <w:tcW w:w="1857" w:type="dxa"/>
+          </w:tcPr>
+          <w:p>
+            <w:pPr>
+              <w:pStyle w:val="affc"/>
+              <w:spacing w:before="120" w:line="360" w:lineRule="auto"/>
+              <w:rPr>
+                <w:rFonts w:ascii="Arial" w:hAnsi="Arial" w:cs="Arial"/>
+                <w:iCs/>
+                <w:szCs w:val="24"/>
+              </w:rPr>
+            </w:pPr>
+            <w:r>
+              <w:rPr>
+                <w:rFonts w:ascii="Arial" w:hAnsi="Arial" w:cs="Arial"/>
+                <w:iCs/>
+                <w:szCs w:val="24"/>
+                <w:lang w:val="ru-MD"/>
+              </w:rPr>
+              <w:lastRenderedPageBreak/>
+              <w:t xml:space="preserve">Стадия </w:t>
+            </w:r>
+            <w:r>
+              <w:rPr>
+                <w:rFonts w:ascii="Arial" w:hAnsi="Arial" w:cs="Arial"/>
+                <w:iCs/>
+                <w:szCs w:val="24"/>
+                <w:lang w:val="ru-MD"/>
+              </w:rPr>
+              <w:t>6</w:t>
+            </w:r>
+          </w:p>
+        </w:tc>
+        <w:tc>
+          <w:tcPr>
+            <w:tcW w:w="3354" w:type="dxa"/>
+          </w:tcPr>
+          <w:p>
+            <w:pPr>
+              <w:spacing w:before="120" w:line="360" w:lineRule="auto"/>
+              <w:rPr>
+                <w:rFonts w:ascii="Arial" w:hAnsi="Arial" w:cs="Arial"/>
+                <w:iCs/>
+              </w:rPr>
+            </w:pPr>
+          </w:p>
+        </w:tc>
+        <w:tc>
+          <w:tcPr>
+            <w:tcW w:w="2977" w:type="dxa"/>
+          </w:tcPr>
+          <w:p>
+            <w:pPr>
+              <w:pStyle w:val="affc"/>
+              <w:spacing w:before="120" w:line="360" w:lineRule="auto"/>
+              <w:rPr>
+                <w:rFonts w:ascii="Arial" w:hAnsi="Arial" w:cs="Arial"/>
+                <w:iCs/>
+                <w:szCs w:val="24"/>
+              </w:rPr>
+            </w:pPr>
+          </w:p>
+        </w:tc>
+        <w:tc>
+          <w:tcPr>
+            <w:tcW w:w="1497" w:type="dxa"/>
+          </w:tcPr>
+          <w:p>
+            <w:pPr>
+              <w:spacing w:before="120" w:line="360" w:lineRule="auto"/>
+              <w:rPr>
+                <w:rFonts w:ascii="Arial" w:hAnsi="Arial" w:cs="Arial"/>
+              </w:rPr>
+            </w:pPr>
+          </w:p>
+        </w:tc>
+      </w:tr>
+      <w:tr>
+        <w:tc>
+          <w:tcPr>
+            <w:tcW w:w="1857" w:type="dxa"/>
+          </w:tcPr>
+          <w:p>
+            <w:pPr>
+              <w:pStyle w:val="affc"/>
+              <w:spacing w:before="120" w:line="360" w:lineRule="auto"/>
+              <w:rPr>
+                <w:rFonts w:ascii="Arial" w:hAnsi="Arial" w:cs="Arial"/>
+                <w:iCs/>
+                <w:szCs w:val="24"/>
+              </w:rPr>
+            </w:pPr>
+            <w:r>
+              <w:rPr>
+                <w:rFonts w:ascii="Arial" w:hAnsi="Arial" w:cs="Arial"/>
+                <w:iCs/>
+                <w:szCs w:val="24"/>
+              </w:rPr>
+              <w:t>Рабочее проектирование</w:t>
+            </w:r>
+          </w:p>
+        </w:tc>
+        <w:tc>
+          <w:tcPr>
+            <w:tcW w:w="3354" w:type="dxa"/>
+          </w:tcPr>
+          <w:p>
+            <w:pPr>
+              <w:spacing w:before="120" w:line="360" w:lineRule="auto"/>
+              <w:rPr>
+                <w:rFonts w:ascii="Arial" w:hAnsi="Arial" w:cs="Arial"/>
+                <w:iCs/>
+              </w:rPr>
+            </w:pPr>
+            <w:r>
+              <w:rPr>
+                <w:rFonts w:ascii="Arial" w:hAnsi="Arial" w:cs="Arial"/>
+                <w:iCs/>
+              </w:rPr>
+              <w:t>Разработка продукции и документации</w:t>
+            </w:r>
+          </w:p>
+        </w:tc>
+        <w:tc>
+          <w:tcPr>
+            <w:tcW w:w="2977" w:type="dxa"/>
+          </w:tcPr>
+          <w:p>
+            <w:pPr>
+              <w:pStyle w:val="affc"/>
+              <w:spacing w:before="120" w:line="360" w:lineRule="auto"/>
+              <w:rPr>
+                <w:rFonts w:ascii="Arial" w:hAnsi="Arial" w:cs="Arial"/>
+                <w:iCs/>
+                <w:szCs w:val="24"/>
+              </w:rPr>
+            </w:pPr>
+            <w:r>
+              <w:rPr>
+                <w:rFonts w:ascii="Arial" w:hAnsi="Arial" w:cs="Arial"/>
+                <w:iCs/>
+                <w:szCs w:val="24"/>
+              </w:rPr>
+              <w:t>Конструкторская. Программная и эксплуатационная документация</w:t>
+            </w:r>
+          </w:p>
+        </w:tc>
+        <w:tc>
+          <w:tcPr>
+            <w:tcW w:w="1497" w:type="dxa"/>
+          </w:tcPr>
+          <w:p>
+            <w:pPr>
+              <w:spacing w:before="120" w:line="360" w:lineRule="auto"/>
+              <w:rPr>
+                <w:rFonts w:ascii="Arial" w:hAnsi="Arial" w:cs="Arial"/>
+              </w:rPr>
+            </w:pPr>
+            <w:r>
+              <w:rPr>
+                <w:rFonts w:ascii="Arial" w:hAnsi="Arial" w:cs="Arial"/>
+              </w:rPr>
+              <w:t>16</w:t>
+            </w:r>
+            <w:r>
+              <w:rPr>
+                <w:rFonts w:ascii="Arial" w:hAnsi="Arial" w:cs="Arial"/>
+              </w:rPr>
+              <w:t>.</w:t>
+            </w:r>
+            <w:r>
+              <w:rPr>
+                <w:rFonts w:ascii="Arial" w:hAnsi="Arial" w:cs="Arial"/>
+              </w:rPr>
+              <w:t>10</w:t>
+            </w:r>
+            <w:r>
+              <w:rPr>
+                <w:rFonts w:ascii="Arial" w:hAnsi="Arial" w:cs="Arial"/>
+              </w:rPr>
+              <w:t>.</w:t>
+            </w:r>
+            <w:r>
+              <w:rPr>
+                <w:rFonts w:ascii="Arial" w:hAnsi="Arial" w:cs="Arial"/>
+              </w:rPr>
+              <w:t>21</w:t>
+            </w:r>
+            <w:r>
+              <w:rPr>
+                <w:rFonts w:ascii="Arial" w:hAnsi="Arial" w:cs="Arial"/>
+              </w:rPr>
+              <w:t>-</w:t>
+            </w:r>
+            <w:r>
+              <w:rPr>
+                <w:rFonts w:ascii="Arial" w:hAnsi="Arial" w:cs="Arial"/>
+              </w:rPr>
+              <w:t>1</w:t>
+            </w:r>
+            <w:r>
+              <w:rPr>
+                <w:rFonts w:ascii="Arial" w:hAnsi="Arial" w:cs="Arial"/>
+              </w:rPr>
+              <w:t>9</w:t>
+            </w:r>
+            <w:r>
+              <w:rPr>
+                <w:rFonts w:ascii="Arial" w:hAnsi="Arial" w:cs="Arial"/>
+              </w:rPr>
+              <w:t>.</w:t>
+            </w:r>
+            <w:r>
+              <w:rPr>
+                <w:rFonts w:ascii="Arial" w:hAnsi="Arial" w:cs="Arial"/>
+              </w:rPr>
+              <w:t>1</w:t>
+            </w:r>
+            <w:r>
+              <w:rPr>
+                <w:rFonts w:ascii="Arial" w:hAnsi="Arial" w:cs="Arial"/>
+              </w:rPr>
+              <w:t>1</w:t>
+            </w:r>
+            <w:r>
+              <w:rPr>
+                <w:rFonts w:ascii="Arial" w:hAnsi="Arial" w:cs="Arial"/>
+              </w:rPr>
+              <w:t>.</w:t>
+            </w:r>
+            <w:r>
+              <w:rPr>
+                <w:rFonts w:ascii="Arial" w:hAnsi="Arial" w:cs="Arial"/>
+              </w:rPr>
+              <w:t>21</w:t>
+            </w:r>
+          </w:p>
+        </w:tc>
+      </w:tr>
+      <w:tr>
+        <w:tc>
+          <w:tcPr>
+            <w:tcW w:w="1857" w:type="dxa"/>
+          </w:tcPr>
+          <w:p>
+            <w:pPr>
+              <w:pStyle w:val="affc"/>
+              <w:spacing w:before="120" w:line="360" w:lineRule="auto"/>
+              <w:rPr>
+                <w:rFonts w:ascii="Arial" w:hAnsi="Arial" w:cs="Arial"/>
+                <w:iCs/>
+                <w:szCs w:val="24"/>
+              </w:rPr>
+            </w:pPr>
+            <w:r>
+              <w:rPr>
+                <w:rFonts w:ascii="Arial" w:hAnsi="Arial" w:cs="Arial"/>
+                <w:iCs/>
+                <w:szCs w:val="24"/>
+              </w:rPr>
+              <w:t>Стадия 7</w:t>
+            </w:r>
+          </w:p>
+        </w:tc>
+        <w:tc>
+          <w:tcPr>
+            <w:tcW w:w="3354" w:type="dxa"/>
+          </w:tcPr>
+          <w:p>
+            <w:pPr>
+              <w:spacing w:before="120" w:line="360" w:lineRule="auto"/>
+              <w:rPr>
+                <w:rFonts w:ascii="Arial" w:hAnsi="Arial" w:cs="Arial"/>
+                <w:iCs/>
+              </w:rPr>
+            </w:pPr>
+          </w:p>
+        </w:tc>
+        <w:tc>
+          <w:tcPr>
+            <w:tcW w:w="2977" w:type="dxa"/>
+          </w:tcPr>
+          <w:p>
+            <w:pPr>
+              <w:pStyle w:val="affc"/>
+              <w:spacing w:before="120" w:line="360" w:lineRule="auto"/>
+              <w:rPr>
+                <w:rFonts w:ascii="Arial" w:hAnsi="Arial" w:cs="Arial"/>
+                <w:iCs/>
+                <w:szCs w:val="24"/>
+              </w:rPr>
+            </w:pPr>
+          </w:p>
+        </w:tc>
+        <w:tc>
+          <w:tcPr>
+            <w:tcW w:w="1497" w:type="dxa"/>
+          </w:tcPr>
+          <w:p>
+            <w:pPr>
+              <w:spacing w:before="120" w:line="360" w:lineRule="auto"/>
+              <w:rPr>
+                <w:rFonts w:ascii="Arial" w:hAnsi="Arial" w:cs="Arial"/>
+              </w:rPr>
+            </w:pPr>
+          </w:p>
+        </w:tc>
+      </w:tr>
+      <w:tr>
+        <w:tc>
+          <w:tcPr>
+            <w:tcW w:w="1857" w:type="dxa"/>
+          </w:tcPr>
+          <w:p>
+            <w:pPr>
+              <w:pStyle w:val="affc"/>
+              <w:spacing w:before="120" w:line="360" w:lineRule="auto"/>
+              <w:rPr>
+                <w:rFonts w:ascii="Arial" w:hAnsi="Arial" w:cs="Arial"/>
+                <w:iCs/>
+                <w:szCs w:val="24"/>
+              </w:rPr>
+            </w:pPr>
+            <w:r>
+              <w:rPr>
+                <w:rFonts w:ascii="Arial" w:hAnsi="Arial" w:cs="Arial"/>
+                <w:iCs/>
+                <w:szCs w:val="24"/>
+              </w:rPr>
+              <w:t>Ввод в действие</w:t>
+            </w:r>
+          </w:p>
+        </w:tc>
+        <w:tc>
+          <w:tcPr>
+            <w:tcW w:w="3354" w:type="dxa"/>
+          </w:tcPr>
+          <w:p>
+            <w:pPr>
+              <w:spacing w:before="120" w:line="360" w:lineRule="auto"/>
+              <w:rPr>
+                <w:rFonts w:ascii="Arial" w:hAnsi="Arial" w:cs="Arial"/>
+                <w:iCs/>
+              </w:rPr>
+            </w:pPr>
+            <w:r>
+              <w:rPr>
+                <w:rFonts w:ascii="Arial" w:hAnsi="Arial" w:cs="Arial"/>
+                <w:iCs/>
+              </w:rPr>
+              <w:t>Установка и проверка работоспособности системы</w:t>
+            </w:r>
+          </w:p>
+        </w:tc>
+        <w:tc>
+          <w:tcPr>
+            <w:tcW w:w="2977" w:type="dxa"/>
+          </w:tcPr>
+          <w:p>
+            <w:pPr>
+              <w:pStyle w:val="affc"/>
+              <w:spacing w:before="120" w:line="360" w:lineRule="auto"/>
+              <w:rPr>
+                <w:rFonts w:ascii="Arial" w:hAnsi="Arial" w:cs="Arial"/>
+                <w:iCs/>
+                <w:szCs w:val="24"/>
+              </w:rPr>
+            </w:pPr>
+            <w:r>
+              <w:rPr>
+                <w:rFonts w:ascii="Arial" w:hAnsi="Arial" w:cs="Arial"/>
+                <w:iCs/>
+                <w:szCs w:val="24"/>
+              </w:rPr>
+              <w:t>Акты приемо-сдаточных испытаний</w:t>
+            </w:r>
+          </w:p>
+        </w:tc>
+        <w:tc>
+          <w:tcPr>
+            <w:tcW w:w="1497" w:type="dxa"/>
+          </w:tcPr>
+          <w:p>
+            <w:pPr>
+              <w:spacing w:before="120" w:line="360" w:lineRule="auto"/>
+              <w:rPr>
+                <w:rFonts w:ascii="Arial" w:hAnsi="Arial" w:cs="Arial"/>
+              </w:rPr>
+            </w:pPr>
+            <w:r>
+              <w:rPr>
+                <w:rFonts w:ascii="Arial" w:hAnsi="Arial" w:cs="Arial"/>
+              </w:rPr>
+              <w:t>20</w:t>
+            </w:r>
+            <w:r>
+              <w:rPr>
+                <w:rFonts w:ascii="Arial" w:hAnsi="Arial" w:cs="Arial"/>
+              </w:rPr>
+              <w:t>.</w:t>
+            </w:r>
+            <w:r>
+              <w:rPr>
+                <w:rFonts w:ascii="Arial" w:hAnsi="Arial" w:cs="Arial"/>
+              </w:rPr>
+              <w:t>1</w:t>
+            </w:r>
+            <w:r>
+              <w:rPr>
+                <w:rFonts w:ascii="Arial" w:hAnsi="Arial" w:cs="Arial"/>
+              </w:rPr>
+              <w:t>1</w:t>
+            </w:r>
+            <w:r>
+              <w:rPr>
+                <w:rFonts w:ascii="Arial" w:hAnsi="Arial" w:cs="Arial"/>
+              </w:rPr>
+              <w:t>.</w:t>
+            </w:r>
+            <w:r>
+              <w:rPr>
+                <w:rFonts w:ascii="Arial" w:hAnsi="Arial" w:cs="Arial"/>
+              </w:rPr>
+              <w:t>21</w:t>
+            </w:r>
+            <w:r>
+              <w:rPr>
+                <w:rFonts w:ascii="Arial" w:hAnsi="Arial" w:cs="Arial"/>
+              </w:rPr>
+              <w:t>-</w:t>
+            </w:r>
+            <w:r>
+              <w:rPr>
+                <w:rFonts w:ascii="Arial" w:hAnsi="Arial" w:cs="Arial"/>
+              </w:rPr>
+              <w:t>24</w:t>
+            </w:r>
+            <w:r>
+              <w:rPr>
+                <w:rFonts w:ascii="Arial" w:hAnsi="Arial" w:cs="Arial"/>
+              </w:rPr>
+              <w:t>.</w:t>
+            </w:r>
+            <w:r>
+              <w:rPr>
+                <w:rFonts w:ascii="Arial" w:hAnsi="Arial" w:cs="Arial"/>
+              </w:rPr>
+              <w:t>1</w:t>
+            </w:r>
+            <w:r>
+              <w:rPr>
+                <w:rFonts w:ascii="Arial" w:hAnsi="Arial" w:cs="Arial"/>
+              </w:rPr>
+              <w:t>2</w:t>
+            </w:r>
+            <w:r>
+              <w:rPr>
+                <w:rFonts w:ascii="Arial" w:hAnsi="Arial" w:cs="Arial"/>
+              </w:rPr>
+              <w:t>.</w:t>
+            </w:r>
+            <w:r>
+              <w:rPr>
+                <w:rFonts w:ascii="Arial" w:hAnsi="Arial" w:cs="Arial"/>
+              </w:rPr>
+              <w:t>21</w:t>
+            </w:r>
+          </w:p>
+        </w:tc>
+      </w:tr>
+      <w:tr>
+        <w:tc>
+          <w:tcPr>
+            <w:tcW w:w="1857" w:type="dxa"/>
+          </w:tcPr>
+          <w:p>
+            <w:pPr>
+              <w:pStyle w:val="affc"/>
+              <w:spacing w:before="120" w:line="360" w:lineRule="auto"/>
+              <w:rPr>
+                <w:rFonts w:ascii="Arial" w:hAnsi="Arial" w:cs="Arial"/>
+                <w:iCs/>
+                <w:szCs w:val="24"/>
+              </w:rPr>
+            </w:pPr>
+            <w:r>
+              <w:rPr>
+                <w:rFonts w:ascii="Arial" w:hAnsi="Arial" w:cs="Arial"/>
+                <w:iCs/>
+                <w:szCs w:val="24"/>
+              </w:rPr>
+              <w:t>Стадия 8</w:t>
+            </w:r>
+          </w:p>
+        </w:tc>
+        <w:tc>
+          <w:tcPr>
+            <w:tcW w:w="3354" w:type="dxa"/>
+          </w:tcPr>
+          <w:p>
+            <w:pPr>
+              <w:spacing w:before="120" w:line="360" w:lineRule="auto"/>
+              <w:rPr>
+                <w:rFonts w:ascii="Arial" w:hAnsi="Arial" w:cs="Arial"/>
+                <w:iCs/>
+              </w:rPr>
+            </w:pPr>
+          </w:p>
+        </w:tc>
+        <w:tc>
+          <w:tcPr>
+            <w:tcW w:w="2977" w:type="dxa"/>
+          </w:tcPr>
+          <w:p>
+            <w:pPr>
+              <w:pStyle w:val="affc"/>
+              <w:spacing w:before="120" w:line="360" w:lineRule="auto"/>
+              <w:rPr>
+                <w:rFonts w:ascii="Arial" w:hAnsi="Arial" w:cs="Arial"/>
+                <w:iCs/>
+                <w:szCs w:val="24"/>
+              </w:rPr>
+            </w:pPr>
+          </w:p>
+        </w:tc>
+        <w:tc>
+          <w:tcPr>
+            <w:tcW w:w="1497" w:type="dxa"/>
+          </w:tcPr>
+          <w:p>
+            <w:pPr>
+              <w:spacing w:before="120" w:line="360" w:lineRule="auto"/>
+              <w:rPr>
+                <w:rFonts w:ascii="Arial" w:hAnsi="Arial" w:cs="Arial"/>
+              </w:rPr>
+            </w:pPr>
+          </w:p>
+        </w:tc>
+      </w:tr>
+      <w:tr>
+        <w:tc>
+          <w:tcPr>
+            <w:tcW w:w="1857" w:type="dxa"/>
+          </w:tcPr>
+          <w:p>
+            <w:pPr>
+              <w:pStyle w:val="affc"/>
+              <w:spacing w:before="120" w:line="360" w:lineRule="auto"/>
+              <w:rPr>
+                <w:rFonts w:ascii="Arial" w:hAnsi="Arial" w:cs="Arial"/>
+                <w:iCs/>
+                <w:szCs w:val="24"/>
+              </w:rPr>
+            </w:pPr>
+            <w:r>
+              <w:rPr>
+                <w:rFonts w:ascii="Arial" w:hAnsi="Arial" w:cs="Arial"/>
+                <w:iCs/>
+                <w:szCs w:val="24"/>
+              </w:rPr>
+              <w:t>Сопровождение</w:t>
+            </w:r>
+          </w:p>
+        </w:tc>
+        <w:tc>
+          <w:tcPr>
+            <w:tcW w:w="3354" w:type="dxa"/>
+          </w:tcPr>
+          <w:p>
+            <w:pPr>
+              <w:spacing w:before="120" w:line="360" w:lineRule="auto"/>
+              <w:rPr>
+                <w:rFonts w:ascii="Arial" w:hAnsi="Arial" w:cs="Arial"/>
+                <w:iCs/>
+              </w:rPr>
+            </w:pPr>
+            <w:r>
+              <w:rPr>
+                <w:rFonts w:ascii="Arial" w:hAnsi="Arial" w:cs="Arial"/>
+                <w:iCs/>
+              </w:rPr>
+              <w:t>Устранение недостатков и модернизация системы</w:t>
+            </w:r>
+          </w:p>
+        </w:tc>
+        <w:tc>
+          <w:tcPr>
+            <w:tcW w:w="2977" w:type="dxa"/>
+          </w:tcPr>
+          <w:p>
+            <w:pPr>
+              <w:pStyle w:val="affc"/>
+              <w:spacing w:before="120" w:line="360" w:lineRule="auto"/>
+              <w:rPr>
+                <w:rFonts w:ascii="Arial" w:hAnsi="Arial" w:cs="Arial"/>
+                <w:iCs/>
+                <w:szCs w:val="24"/>
+              </w:rPr>
+            </w:pPr>
+            <w:r>
+              <w:rPr>
+                <w:rFonts w:ascii="Arial" w:hAnsi="Arial" w:cs="Arial"/>
+                <w:iCs/>
+                <w:szCs w:val="24"/>
+              </w:rPr>
+              <w:t>Акты о выполнении работ</w:t>
+            </w:r>
+          </w:p>
+        </w:tc>
+        <w:tc>
+          <w:tcPr>
+            <w:tcW w:w="1497" w:type="dxa"/>
+          </w:tcPr>
+          <w:p>
+            <w:pPr>
+              <w:spacing w:before="120" w:line="360" w:lineRule="auto"/>
+              <w:rPr>
+                <w:rFonts w:ascii="Arial" w:hAnsi="Arial" w:cs="Arial"/>
+              </w:rPr>
+            </w:pPr>
+            <w:r>
+              <w:rPr>
+                <w:rFonts w:ascii="Arial" w:hAnsi="Arial" w:cs="Arial"/>
+              </w:rPr>
+              <w:t>24</w:t>
+            </w:r>
+            <w:r>
+              <w:rPr>
+                <w:rFonts w:ascii="Arial" w:hAnsi="Arial" w:cs="Arial"/>
+              </w:rPr>
+              <w:t>.</w:t>
+            </w:r>
+            <w:r>
+              <w:rPr>
+                <w:rFonts w:ascii="Arial" w:hAnsi="Arial" w:cs="Arial"/>
+              </w:rPr>
+              <w:t>1</w:t>
+            </w:r>
+            <w:r>
+              <w:rPr>
+                <w:rFonts w:ascii="Arial" w:hAnsi="Arial" w:cs="Arial"/>
+              </w:rPr>
+              <w:t>2</w:t>
+            </w:r>
+            <w:r>
+              <w:rPr>
+                <w:rFonts w:ascii="Arial" w:hAnsi="Arial" w:cs="Arial"/>
+              </w:rPr>
+              <w:t>.</w:t>
+            </w:r>
+            <w:r>
+              <w:rPr>
+                <w:rFonts w:ascii="Arial" w:hAnsi="Arial" w:cs="Arial"/>
+              </w:rPr>
+              <w:t>21</w:t>
+            </w:r>
+            <w:r>
+              <w:rPr>
+                <w:rFonts w:ascii="Arial" w:hAnsi="Arial" w:cs="Arial"/>
+              </w:rPr>
+              <w:t>-</w:t>
+            </w:r>
+            <w:r>
+              <w:rPr>
+                <w:rFonts w:ascii="Arial" w:hAnsi="Arial" w:cs="Arial"/>
+              </w:rPr>
+              <w:t>25</w:t>
+            </w:r>
+            <w:r>
+              <w:rPr>
+                <w:rFonts w:ascii="Arial" w:hAnsi="Arial" w:cs="Arial"/>
+              </w:rPr>
+              <w:t>.</w:t>
+            </w:r>
+            <w:r>
+              <w:rPr>
+                <w:rFonts w:ascii="Arial" w:hAnsi="Arial" w:cs="Arial"/>
+              </w:rPr>
+              <w:t>12</w:t>
+            </w:r>
+            <w:r>
+              <w:rPr>
+                <w:rFonts w:ascii="Arial" w:hAnsi="Arial" w:cs="Arial"/>
+              </w:rPr>
+              <w:t>.</w:t>
+            </w:r>
+            <w:r>
+              <w:rPr>
+                <w:rFonts w:ascii="Arial" w:hAnsi="Arial" w:cs="Arial"/>
+              </w:rPr>
+              <w:t>2</w:t>
+            </w:r>
+            <w:r>
+              <w:rPr>
+                <w:rFonts w:ascii="Arial" w:hAnsi="Arial" w:cs="Arial"/>
+              </w:rPr>
+              <w:t>2</w:t>
             </w:r>
           </w:p>
         </w:tc>
@@ -6029,6 +7594,34 @@
     </w:tbl>
     <w:p>
       <w:pPr>
+        <w:spacing w:before="120" w:line="360" w:lineRule="auto"/>
+        <w:ind w:firstLine="708"/>
+        <w:rPr>
+          <w:rFonts w:ascii="Arial" w:hAnsi="Arial" w:cs="Arial"/>
+          <w:szCs w:val="20"/>
+        </w:rPr>
+      </w:pPr>
+    </w:p>
+    <w:p>
+      <w:pPr>
+        <w:pStyle w:val="tdtext"/>
+        <w:rPr>
+          <w:rFonts w:cs="Arial"/>
+        </w:rPr>
+      </w:pPr>
+    </w:p>
+    <w:p>
+      <w:pPr>
+        <w:pStyle w:val="tdtext"/>
+      </w:pPr>
+    </w:p>
+    <w:p>
+      <w:pPr>
+        <w:pStyle w:val="tdtext"/>
+      </w:pPr>
+    </w:p>
+    <w:p>
+      <w:pPr>
         <w:pStyle w:val="tdtext"/>
       </w:pPr>
     </w:p>
@@ -6309,7 +7902,57 @@
         <w:pStyle w:val="tdtext"/>
       </w:pPr>
       <w:r>
-        <w:t>Требования к документированию представлены в таблице:</w:t>
+        <w:t>Документирование проекта автоматизации регламентируется следующими стандартами:</w:t>
+      </w:r>
+    </w:p>
+    <w:p>
+      <w:pPr>
+        <w:pStyle w:val="tdtext"/>
+        <w:numPr>
+          <w:ilvl w:val="0"/>
+          <w:numId w:val="47"/>
+        </w:numPr>
+      </w:pPr>
+      <w:r>
+        <w:t>ГОСТ 34.601-90 Автоматизированные системы. Стадии создания.</w:t>
+      </w:r>
+    </w:p>
+    <w:p>
+      <w:pPr>
+        <w:pStyle w:val="tdtext"/>
+        <w:numPr>
+          <w:ilvl w:val="0"/>
+          <w:numId w:val="47"/>
+        </w:numPr>
+      </w:pPr>
+      <w:r>
+        <w:t>ГОСТ 34.602-89 Техническое задание на создание автоматизированной системы.</w:t>
+      </w:r>
+    </w:p>
+    <w:p>
+      <w:pPr>
+        <w:pStyle w:val="tdtext"/>
+        <w:numPr>
+          <w:ilvl w:val="0"/>
+          <w:numId w:val="47"/>
+        </w:numPr>
+      </w:pPr>
+      <w:r>
+        <w:t>РД 50-34.698-90 Автоматизированные системы. Требование к содержанию документов.</w:t>
+      </w:r>
+    </w:p>
+    <w:p>
+      <w:pPr>
+        <w:pStyle w:val="tdtext"/>
+        <w:ind w:left="1211" w:firstLine="0"/>
+      </w:pPr>
+    </w:p>
+    <w:p>
+      <w:pPr>
+        <w:pStyle w:val="tdtext"/>
+      </w:pPr>
+      <w:r>
+        <w:t>Состав конструкторской и эксплуатационной документации перечислен ниже.</w:t>
       </w:r>
     </w:p>
     <w:tbl>
@@ -7023,6 +8666,95 @@
       <w:pPr>
         <w:pStyle w:val="tdtext"/>
       </w:pPr>
+    </w:p>
+    <w:p>
+      <w:pPr>
+        <w:pStyle w:val="tdtext"/>
+      </w:pPr>
+    </w:p>
+    <w:p>
+      <w:pPr>
+        <w:pStyle w:val="tdtext"/>
+      </w:pPr>
+      <w:r>
+        <w:lastRenderedPageBreak/>
+        <w:t>Состав отчетных документов:</w:t>
+      </w:r>
+    </w:p>
+    <w:p>
+      <w:pPr>
+        <w:pStyle w:val="tdtext"/>
+        <w:numPr>
+          <w:ilvl w:val="0"/>
+          <w:numId w:val="48"/>
+        </w:numPr>
+      </w:pPr>
+      <w:r>
+        <w:t xml:space="preserve"> Техническое задание на создание автоматизированной системы (ГОСТ 34.602-89)</w:t>
+      </w:r>
+    </w:p>
+    <w:p>
+      <w:pPr>
+        <w:pStyle w:val="tdtext"/>
+        <w:numPr>
+          <w:ilvl w:val="0"/>
+          <w:numId w:val="48"/>
+        </w:numPr>
+      </w:pPr>
+      <w:r>
+        <w:t xml:space="preserve"> Пояснительная записка к эскизному проект (РД 50-34.698-90)</w:t>
+      </w:r>
+      <w:r>
+        <w:t xml:space="preserve"> с обязательными пунктами:</w:t>
+      </w:r>
+    </w:p>
+    <w:p>
+      <w:pPr>
+        <w:pStyle w:val="tdtext"/>
+        <w:numPr>
+          <w:ilvl w:val="0"/>
+          <w:numId w:val="49"/>
+        </w:numPr>
+      </w:pPr>
+      <w:r>
+        <w:t>Общие положения</w:t>
+      </w:r>
+    </w:p>
+    <w:p>
+      <w:pPr>
+        <w:pStyle w:val="tdtext"/>
+        <w:numPr>
+          <w:ilvl w:val="0"/>
+          <w:numId w:val="49"/>
+        </w:numPr>
+      </w:pPr>
+      <w:r>
+        <w:t>Описание процесса деятельности</w:t>
+      </w:r>
+    </w:p>
+    <w:p>
+      <w:pPr>
+        <w:pStyle w:val="tdtext"/>
+        <w:numPr>
+          <w:ilvl w:val="0"/>
+          <w:numId w:val="49"/>
+        </w:numPr>
+      </w:pPr>
+      <w:r>
+        <w:t>Основные технические решения</w:t>
+      </w:r>
+    </w:p>
+    <w:p>
+      <w:pPr>
+        <w:pStyle w:val="tdtext"/>
+        <w:numPr>
+          <w:ilvl w:val="0"/>
+          <w:numId w:val="49"/>
+        </w:numPr>
+      </w:pPr>
+      <w:r>
+        <w:t>Сведения об обеспечении заданных потребительских характеристик системы</w:t>
+      </w:r>
     </w:p>
     <w:p>
       <w:pPr>
@@ -8949,6 +10681,155 @@
     </w:lvl>
   </w:abstractNum>
   <w:abstractNum w:abstractNumId="18" w15:restartNumberingAfterBreak="0">
+    <w:nsid w:val="21061146"/>
+    <w:multiLevelType w:val="multilevel"/>
+    <w:tmpl w:val="DAF0EC2C"/>
+    <w:lvl w:ilvl="0">
+      <w:start w:val="1"/>
+      <w:numFmt w:val="bullet"/>
+      <w:lvlText w:val=""/>
+      <w:lvlJc w:val="left"/>
+      <w:pPr>
+        <w:tabs>
+          <w:tab w:val="num" w:pos="720"/>
+        </w:tabs>
+        <w:ind w:left="720" w:hanging="360"/>
+      </w:pPr>
+      <w:rPr>
+        <w:rFonts w:ascii="Symbol" w:hAnsi="Symbol" w:hint="default"/>
+        <w:sz w:val="20"/>
+      </w:rPr>
+    </w:lvl>
+    <w:lvl w:ilvl="1" w:tentative="1">
+      <w:start w:val="1"/>
+      <w:numFmt w:val="bullet"/>
+      <w:lvlText w:val="o"/>
+      <w:lvlJc w:val="left"/>
+      <w:pPr>
+        <w:tabs>
+          <w:tab w:val="num" w:pos="1440"/>
+        </w:tabs>
+        <w:ind w:left="1440" w:hanging="360"/>
+      </w:pPr>
+      <w:rPr>
+        <w:rFonts w:ascii="Courier New" w:hAnsi="Courier New" w:hint="default"/>
+        <w:sz w:val="20"/>
+      </w:rPr>
+    </w:lvl>
+    <w:lvl w:ilvl="2" w:tentative="1">
+      <w:start w:val="1"/>
+      <w:numFmt w:val="bullet"/>
+      <w:lvlText w:val=""/>
+      <w:lvlJc w:val="left"/>
+      <w:pPr>
+        <w:tabs>
+          <w:tab w:val="num" w:pos="2160"/>
+        </w:tabs>
+        <w:ind w:left="2160" w:hanging="360"/>
+      </w:pPr>
+      <w:rPr>
+        <w:rFonts w:ascii="Wingdings" w:hAnsi="Wingdings" w:hint="default"/>
+        <w:sz w:val="20"/>
+      </w:rPr>
+    </w:lvl>
+    <w:lvl w:ilvl="3" w:tentative="1">
+      <w:start w:val="1"/>
+      <w:numFmt w:val="bullet"/>
+      <w:lvlText w:val=""/>
+      <w:lvlJc w:val="left"/>
+      <w:pPr>
+        <w:tabs>
+          <w:tab w:val="num" w:pos="2880"/>
+        </w:tabs>
+        <w:ind w:left="2880" w:hanging="360"/>
+      </w:pPr>
+      <w:rPr>
+        <w:rFonts w:ascii="Wingdings" w:hAnsi="Wingdings" w:hint="default"/>
+        <w:sz w:val="20"/>
+      </w:rPr>
+    </w:lvl>
+    <w:lvl w:ilvl="4" w:tentative="1">
+      <w:start w:val="1"/>
+      <w:numFmt w:val="bullet"/>
+      <w:lvlText w:val=""/>
+      <w:lvlJc w:val="left"/>
+      <w:pPr>
+        <w:tabs>
+          <w:tab w:val="num" w:pos="3600"/>
+        </w:tabs>
+        <w:ind w:left="3600" w:hanging="360"/>
+      </w:pPr>
+      <w:rPr>
+        <w:rFonts w:ascii="Wingdings" w:hAnsi="Wingdings" w:hint="default"/>
+        <w:sz w:val="20"/>
+      </w:rPr>
+    </w:lvl>
+    <w:lvl w:ilvl="5" w:tentative="1">
+      <w:start w:val="1"/>
+      <w:numFmt w:val="bullet"/>
+      <w:lvlText w:val=""/>
+      <w:lvlJc w:val="left"/>
+      <w:pPr>
+        <w:tabs>
+          <w:tab w:val="num" w:pos="4320"/>
+        </w:tabs>
+        <w:ind w:left="4320" w:hanging="360"/>
+      </w:pPr>
+      <w:rPr>
+        <w:rFonts w:ascii="Wingdings" w:hAnsi="Wingdings" w:hint="default"/>
+        <w:sz w:val="20"/>
+      </w:rPr>
+    </w:lvl>
+    <w:lvl w:ilvl="6" w:tentative="1">
+      <w:start w:val="1"/>
+      <w:numFmt w:val="bullet"/>
+      <w:lvlText w:val=""/>
+      <w:lvlJc w:val="left"/>
+      <w:pPr>
+        <w:tabs>
+          <w:tab w:val="num" w:pos="5040"/>
+        </w:tabs>
+        <w:ind w:left="5040" w:hanging="360"/>
+      </w:pPr>
+      <w:rPr>
+        <w:rFonts w:ascii="Wingdings" w:hAnsi="Wingdings" w:hint="default"/>
+        <w:sz w:val="20"/>
+      </w:rPr>
+    </w:lvl>
+    <w:lvl w:ilvl="7" w:tentative="1">
+      <w:start w:val="1"/>
+      <w:numFmt w:val="bullet"/>
+      <w:lvlText w:val=""/>
+      <w:lvlJc w:val="left"/>
+      <w:pPr>
+        <w:tabs>
+          <w:tab w:val="num" w:pos="5760"/>
+        </w:tabs>
+        <w:ind w:left="5760" w:hanging="360"/>
+      </w:pPr>
+      <w:rPr>
+        <w:rFonts w:ascii="Wingdings" w:hAnsi="Wingdings" w:hint="default"/>
+        <w:sz w:val="20"/>
+      </w:rPr>
+    </w:lvl>
+    <w:lvl w:ilvl="8" w:tentative="1">
+      <w:start w:val="1"/>
+      <w:numFmt w:val="bullet"/>
+      <w:lvlText w:val=""/>
+      <w:lvlJc w:val="left"/>
+      <w:pPr>
+        <w:tabs>
+          <w:tab w:val="num" w:pos="6480"/>
+        </w:tabs>
+        <w:ind w:left="6480" w:hanging="360"/>
+      </w:pPr>
+      <w:rPr>
+        <w:rFonts w:ascii="Wingdings" w:hAnsi="Wingdings" w:hint="default"/>
+        <w:sz w:val="20"/>
+      </w:rPr>
+    </w:lvl>
+  </w:abstractNum>
+  <w:abstractNum w:abstractNumId="19" w15:restartNumberingAfterBreak="0">
     <w:nsid w:val="246874A9"/>
     <w:multiLevelType w:val="hybridMultilevel"/>
     <w:tmpl w:val="ABB60DC8"/>
@@ -9061,7 +10942,7 @@
       </w:rPr>
     </w:lvl>
   </w:abstractNum>
-  <w:abstractNum w:abstractNumId="19" w15:restartNumberingAfterBreak="0">
+  <w:abstractNum w:abstractNumId="20" w15:restartNumberingAfterBreak="0">
     <w:nsid w:val="26280AD0"/>
     <w:multiLevelType w:val="hybridMultilevel"/>
     <w:tmpl w:val="E6C6FFF8"/>
@@ -9174,7 +11055,7 @@
       </w:rPr>
     </w:lvl>
   </w:abstractNum>
-  <w:abstractNum w:abstractNumId="20" w15:restartNumberingAfterBreak="0">
+  <w:abstractNum w:abstractNumId="21" w15:restartNumberingAfterBreak="0">
     <w:nsid w:val="2AD448D9"/>
     <w:multiLevelType w:val="hybridMultilevel"/>
     <w:tmpl w:val="F2B6C6C8"/>
@@ -9287,7 +11168,7 @@
       </w:rPr>
     </w:lvl>
   </w:abstractNum>
-  <w:abstractNum w:abstractNumId="21" w15:restartNumberingAfterBreak="0">
+  <w:abstractNum w:abstractNumId="22" w15:restartNumberingAfterBreak="0">
     <w:nsid w:val="2AFE041B"/>
     <w:multiLevelType w:val="hybridMultilevel"/>
     <w:tmpl w:val="3CAA9E86"/>
@@ -9400,7 +11281,120 @@
       </w:rPr>
     </w:lvl>
   </w:abstractNum>
-  <w:abstractNum w:abstractNumId="22" w15:restartNumberingAfterBreak="0">
+  <w:abstractNum w:abstractNumId="23" w15:restartNumberingAfterBreak="0">
+    <w:nsid w:val="2FC146E4"/>
+    <w:multiLevelType w:val="hybridMultilevel"/>
+    <w:tmpl w:val="BA0030EC"/>
+    <w:lvl w:ilvl="0" w:tplc="04190001">
+      <w:start w:val="1"/>
+      <w:numFmt w:val="bullet"/>
+      <w:lvlText w:val=""/>
+      <w:lvlJc w:val="left"/>
+      <w:pPr>
+        <w:ind w:left="2844" w:hanging="360"/>
+      </w:pPr>
+      <w:rPr>
+        <w:rFonts w:ascii="Symbol" w:hAnsi="Symbol" w:hint="default"/>
+      </w:rPr>
+    </w:lvl>
+    <w:lvl w:ilvl="1" w:tplc="04190003" w:tentative="1">
+      <w:start w:val="1"/>
+      <w:numFmt w:val="bullet"/>
+      <w:lvlText w:val="o"/>
+      <w:lvlJc w:val="left"/>
+      <w:pPr>
+        <w:ind w:left="3564" w:hanging="360"/>
+      </w:pPr>
+      <w:rPr>
+        <w:rFonts w:ascii="Courier New" w:hAnsi="Courier New" w:cs="Courier New" w:hint="default"/>
+      </w:rPr>
+    </w:lvl>
+    <w:lvl w:ilvl="2" w:tplc="04190005" w:tentative="1">
+      <w:start w:val="1"/>
+      <w:numFmt w:val="bullet"/>
+      <w:lvlText w:val=""/>
+      <w:lvlJc w:val="left"/>
+      <w:pPr>
+        <w:ind w:left="4284" w:hanging="360"/>
+      </w:pPr>
+      <w:rPr>
+        <w:rFonts w:ascii="Wingdings" w:hAnsi="Wingdings" w:hint="default"/>
+      </w:rPr>
+    </w:lvl>
+    <w:lvl w:ilvl="3" w:tplc="04190001" w:tentative="1">
+      <w:start w:val="1"/>
+      <w:numFmt w:val="bullet"/>
+      <w:lvlText w:val=""/>
+      <w:lvlJc w:val="left"/>
+      <w:pPr>
+        <w:ind w:left="5004" w:hanging="360"/>
+      </w:pPr>
+      <w:rPr>
+        <w:rFonts w:ascii="Symbol" w:hAnsi="Symbol" w:hint="default"/>
+      </w:rPr>
+    </w:lvl>
+    <w:lvl w:ilvl="4" w:tplc="04190003" w:tentative="1">
+      <w:start w:val="1"/>
+      <w:numFmt w:val="bullet"/>
+      <w:lvlText w:val="o"/>
+      <w:lvlJc w:val="left"/>
+      <w:pPr>
+        <w:ind w:left="5724" w:hanging="360"/>
+      </w:pPr>
+      <w:rPr>
+        <w:rFonts w:ascii="Courier New" w:hAnsi="Courier New" w:cs="Courier New" w:hint="default"/>
+      </w:rPr>
+    </w:lvl>
+    <w:lvl w:ilvl="5" w:tplc="04190005" w:tentative="1">
+      <w:start w:val="1"/>
+      <w:numFmt w:val="bullet"/>
+      <w:lvlText w:val=""/>
+      <w:lvlJc w:val="left"/>
+      <w:pPr>
+        <w:ind w:left="6444" w:hanging="360"/>
+      </w:pPr>
+      <w:rPr>
+        <w:rFonts w:ascii="Wingdings" w:hAnsi="Wingdings" w:hint="default"/>
+      </w:rPr>
+    </w:lvl>
+    <w:lvl w:ilvl="6" w:tplc="04190001" w:tentative="1">
+      <w:start w:val="1"/>
+      <w:numFmt w:val="bullet"/>
+      <w:lvlText w:val=""/>
+      <w:lvlJc w:val="left"/>
+      <w:pPr>
+        <w:ind w:left="7164" w:hanging="360"/>
+      </w:pPr>
+      <w:rPr>
+        <w:rFonts w:ascii="Symbol" w:hAnsi="Symbol" w:hint="default"/>
+      </w:rPr>
+    </w:lvl>
+    <w:lvl w:ilvl="7" w:tplc="04190003" w:tentative="1">
+      <w:start w:val="1"/>
+      <w:numFmt w:val="bullet"/>
+      <w:lvlText w:val="o"/>
+      <w:lvlJc w:val="left"/>
+      <w:pPr>
+        <w:ind w:left="7884" w:hanging="360"/>
+      </w:pPr>
+      <w:rPr>
+        <w:rFonts w:ascii="Courier New" w:hAnsi="Courier New" w:cs="Courier New" w:hint="default"/>
+      </w:rPr>
+    </w:lvl>
+    <w:lvl w:ilvl="8" w:tplc="04190005" w:tentative="1">
+      <w:start w:val="1"/>
+      <w:numFmt w:val="bullet"/>
+      <w:lvlText w:val=""/>
+      <w:lvlJc w:val="left"/>
+      <w:pPr>
+        <w:ind w:left="8604" w:hanging="360"/>
+      </w:pPr>
+      <w:rPr>
+        <w:rFonts w:ascii="Wingdings" w:hAnsi="Wingdings" w:hint="default"/>
+      </w:rPr>
+    </w:lvl>
+  </w:abstractNum>
+  <w:abstractNum w:abstractNumId="24" w15:restartNumberingAfterBreak="0">
     <w:nsid w:val="31762BFB"/>
     <w:multiLevelType w:val="multilevel"/>
     <w:tmpl w:val="0419001D"/>
@@ -9514,7 +11508,7 @@
       </w:pPr>
     </w:lvl>
   </w:abstractNum>
-  <w:abstractNum w:abstractNumId="23" w15:restartNumberingAfterBreak="0">
+  <w:abstractNum w:abstractNumId="25" w15:restartNumberingAfterBreak="0">
     <w:nsid w:val="335D4293"/>
     <w:multiLevelType w:val="multilevel"/>
     <w:tmpl w:val="36942408"/>
@@ -9628,7 +11622,7 @@
       </w:pPr>
     </w:lvl>
   </w:abstractNum>
-  <w:abstractNum w:abstractNumId="24" w15:restartNumberingAfterBreak="0">
+  <w:abstractNum w:abstractNumId="26" w15:restartNumberingAfterBreak="0">
     <w:nsid w:val="349D317D"/>
     <w:multiLevelType w:val="hybridMultilevel"/>
     <w:tmpl w:val="AA8AE682"/>
@@ -9741,7 +11735,93 @@
       </w:rPr>
     </w:lvl>
   </w:abstractNum>
-  <w:abstractNum w:abstractNumId="25" w15:restartNumberingAfterBreak="0">
+  <w:abstractNum w:abstractNumId="27" w15:restartNumberingAfterBreak="0">
+    <w:nsid w:val="37242BDB"/>
+    <w:multiLevelType w:val="hybridMultilevel"/>
+    <w:tmpl w:val="7C044752"/>
+    <w:lvl w:ilvl="0" w:tplc="0419000F">
+      <w:start w:val="1"/>
+      <w:numFmt w:val="decimal"/>
+      <w:lvlText w:val="%1."/>
+      <w:lvlJc w:val="left"/>
+      <w:pPr>
+        <w:ind w:left="1571" w:hanging="360"/>
+      </w:pPr>
+    </w:lvl>
+    <w:lvl w:ilvl="1" w:tplc="04190019" w:tentative="1">
+      <w:start w:val="1"/>
+      <w:numFmt w:val="lowerLetter"/>
+      <w:lvlText w:val="%2."/>
+      <w:lvlJc w:val="left"/>
+      <w:pPr>
+        <w:ind w:left="2291" w:hanging="360"/>
+      </w:pPr>
+    </w:lvl>
+    <w:lvl w:ilvl="2" w:tplc="0419001B" w:tentative="1">
+      <w:start w:val="1"/>
+      <w:numFmt w:val="lowerRoman"/>
+      <w:lvlText w:val="%3."/>
+      <w:lvlJc w:val="right"/>
+      <w:pPr>
+        <w:ind w:left="3011" w:hanging="180"/>
+      </w:pPr>
+    </w:lvl>
+    <w:lvl w:ilvl="3" w:tplc="0419000F" w:tentative="1">
+      <w:start w:val="1"/>
+      <w:numFmt w:val="decimal"/>
+      <w:lvlText w:val="%4."/>
+      <w:lvlJc w:val="left"/>
+      <w:pPr>
+        <w:ind w:left="3731" w:hanging="360"/>
+      </w:pPr>
+    </w:lvl>
+    <w:lvl w:ilvl="4" w:tplc="04190019" w:tentative="1">
+      <w:start w:val="1"/>
+      <w:numFmt w:val="lowerLetter"/>
+      <w:lvlText w:val="%5."/>
+      <w:lvlJc w:val="left"/>
+      <w:pPr>
+        <w:ind w:left="4451" w:hanging="360"/>
+      </w:pPr>
+    </w:lvl>
+    <w:lvl w:ilvl="5" w:tplc="0419001B" w:tentative="1">
+      <w:start w:val="1"/>
+      <w:numFmt w:val="lowerRoman"/>
+      <w:lvlText w:val="%6."/>
+      <w:lvlJc w:val="right"/>
+      <w:pPr>
+        <w:ind w:left="5171" w:hanging="180"/>
+      </w:pPr>
+    </w:lvl>
+    <w:lvl w:ilvl="6" w:tplc="0419000F" w:tentative="1">
+      <w:start w:val="1"/>
+      <w:numFmt w:val="decimal"/>
+      <w:lvlText w:val="%7."/>
+      <w:lvlJc w:val="left"/>
+      <w:pPr>
+        <w:ind w:left="5891" w:hanging="360"/>
+      </w:pPr>
+    </w:lvl>
+    <w:lvl w:ilvl="7" w:tplc="04190019" w:tentative="1">
+      <w:start w:val="1"/>
+      <w:numFmt w:val="lowerLetter"/>
+      <w:lvlText w:val="%8."/>
+      <w:lvlJc w:val="left"/>
+      <w:pPr>
+        <w:ind w:left="6611" w:hanging="360"/>
+      </w:pPr>
+    </w:lvl>
+    <w:lvl w:ilvl="8" w:tplc="0419001B" w:tentative="1">
+      <w:start w:val="1"/>
+      <w:numFmt w:val="lowerRoman"/>
+      <w:lvlText w:val="%9."/>
+      <w:lvlJc w:val="right"/>
+      <w:pPr>
+        <w:ind w:left="7331" w:hanging="180"/>
+      </w:pPr>
+    </w:lvl>
+  </w:abstractNum>
+  <w:abstractNum w:abstractNumId="28" w15:restartNumberingAfterBreak="0">
     <w:nsid w:val="37811F4B"/>
     <w:multiLevelType w:val="hybridMultilevel"/>
     <w:tmpl w:val="7AB62166"/>
@@ -9854,7 +11934,7 @@
       </w:rPr>
     </w:lvl>
   </w:abstractNum>
-  <w:abstractNum w:abstractNumId="26" w15:restartNumberingAfterBreak="0">
+  <w:abstractNum w:abstractNumId="29" w15:restartNumberingAfterBreak="0">
     <w:nsid w:val="3B7B2B86"/>
     <w:multiLevelType w:val="multilevel"/>
     <w:tmpl w:val="D6CE3B1E"/>
@@ -10003,7 +12083,7 @@
       </w:rPr>
     </w:lvl>
   </w:abstractNum>
-  <w:abstractNum w:abstractNumId="27" w15:restartNumberingAfterBreak="0">
+  <w:abstractNum w:abstractNumId="30" w15:restartNumberingAfterBreak="0">
     <w:nsid w:val="409146CE"/>
     <w:multiLevelType w:val="hybridMultilevel"/>
     <w:tmpl w:val="030ADA7E"/>
@@ -10116,7 +12196,7 @@
       </w:rPr>
     </w:lvl>
   </w:abstractNum>
-  <w:abstractNum w:abstractNumId="28" w15:restartNumberingAfterBreak="0">
+  <w:abstractNum w:abstractNumId="31" w15:restartNumberingAfterBreak="0">
     <w:nsid w:val="416625CB"/>
     <w:multiLevelType w:val="multilevel"/>
     <w:tmpl w:val="4A7CF4C4"/>
@@ -10262,7 +12342,120 @@
       </w:rPr>
     </w:lvl>
   </w:abstractNum>
-  <w:abstractNum w:abstractNumId="29" w15:restartNumberingAfterBreak="0">
+  <w:abstractNum w:abstractNumId="32" w15:restartNumberingAfterBreak="0">
+    <w:nsid w:val="44984328"/>
+    <w:multiLevelType w:val="hybridMultilevel"/>
+    <w:tmpl w:val="463E05C8"/>
+    <w:lvl w:ilvl="0" w:tplc="04190001">
+      <w:start w:val="1"/>
+      <w:numFmt w:val="bullet"/>
+      <w:lvlText w:val=""/>
+      <w:lvlJc w:val="left"/>
+      <w:pPr>
+        <w:ind w:left="1571" w:hanging="360"/>
+      </w:pPr>
+      <w:rPr>
+        <w:rFonts w:ascii="Symbol" w:hAnsi="Symbol" w:hint="default"/>
+      </w:rPr>
+    </w:lvl>
+    <w:lvl w:ilvl="1" w:tplc="04190003" w:tentative="1">
+      <w:start w:val="1"/>
+      <w:numFmt w:val="bullet"/>
+      <w:lvlText w:val="o"/>
+      <w:lvlJc w:val="left"/>
+      <w:pPr>
+        <w:ind w:left="2291" w:hanging="360"/>
+      </w:pPr>
+      <w:rPr>
+        <w:rFonts w:ascii="Courier New" w:hAnsi="Courier New" w:cs="Courier New" w:hint="default"/>
+      </w:rPr>
+    </w:lvl>
+    <w:lvl w:ilvl="2" w:tplc="04190005" w:tentative="1">
+      <w:start w:val="1"/>
+      <w:numFmt w:val="bullet"/>
+      <w:lvlText w:val=""/>
+      <w:lvlJc w:val="left"/>
+      <w:pPr>
+        <w:ind w:left="3011" w:hanging="360"/>
+      </w:pPr>
+      <w:rPr>
+        <w:rFonts w:ascii="Wingdings" w:hAnsi="Wingdings" w:hint="default"/>
+      </w:rPr>
+    </w:lvl>
+    <w:lvl w:ilvl="3" w:tplc="04190001" w:tentative="1">
+      <w:start w:val="1"/>
+      <w:numFmt w:val="bullet"/>
+      <w:lvlText w:val=""/>
+      <w:lvlJc w:val="left"/>
+      <w:pPr>
+        <w:ind w:left="3731" w:hanging="360"/>
+      </w:pPr>
+      <w:rPr>
+        <w:rFonts w:ascii="Symbol" w:hAnsi="Symbol" w:hint="default"/>
+      </w:rPr>
+    </w:lvl>
+    <w:lvl w:ilvl="4" w:tplc="04190003" w:tentative="1">
+      <w:start w:val="1"/>
+      <w:numFmt w:val="bullet"/>
+      <w:lvlText w:val="o"/>
+      <w:lvlJc w:val="left"/>
+      <w:pPr>
+        <w:ind w:left="4451" w:hanging="360"/>
+      </w:pPr>
+      <w:rPr>
+        <w:rFonts w:ascii="Courier New" w:hAnsi="Courier New" w:cs="Courier New" w:hint="default"/>
+      </w:rPr>
+    </w:lvl>
+    <w:lvl w:ilvl="5" w:tplc="04190005" w:tentative="1">
+      <w:start w:val="1"/>
+      <w:numFmt w:val="bullet"/>
+      <w:lvlText w:val=""/>
+      <w:lvlJc w:val="left"/>
+      <w:pPr>
+        <w:ind w:left="5171" w:hanging="360"/>
+      </w:pPr>
+      <w:rPr>
+        <w:rFonts w:ascii="Wingdings" w:hAnsi="Wingdings" w:hint="default"/>
+      </w:rPr>
+    </w:lvl>
+    <w:lvl w:ilvl="6" w:tplc="04190001" w:tentative="1">
+      <w:start w:val="1"/>
+      <w:numFmt w:val="bullet"/>
+      <w:lvlText w:val=""/>
+      <w:lvlJc w:val="left"/>
+      <w:pPr>
+        <w:ind w:left="5891" w:hanging="360"/>
+      </w:pPr>
+      <w:rPr>
+        <w:rFonts w:ascii="Symbol" w:hAnsi="Symbol" w:hint="default"/>
+      </w:rPr>
+    </w:lvl>
+    <w:lvl w:ilvl="7" w:tplc="04190003" w:tentative="1">
+      <w:start w:val="1"/>
+      <w:numFmt w:val="bullet"/>
+      <w:lvlText w:val="o"/>
+      <w:lvlJc w:val="left"/>
+      <w:pPr>
+        <w:ind w:left="6611" w:hanging="360"/>
+      </w:pPr>
+      <w:rPr>
+        <w:rFonts w:ascii="Courier New" w:hAnsi="Courier New" w:cs="Courier New" w:hint="default"/>
+      </w:rPr>
+    </w:lvl>
+    <w:lvl w:ilvl="8" w:tplc="04190005" w:tentative="1">
+      <w:start w:val="1"/>
+      <w:numFmt w:val="bullet"/>
+      <w:lvlText w:val=""/>
+      <w:lvlJc w:val="left"/>
+      <w:pPr>
+        <w:ind w:left="7331" w:hanging="360"/>
+      </w:pPr>
+      <w:rPr>
+        <w:rFonts w:ascii="Wingdings" w:hAnsi="Wingdings" w:hint="default"/>
+      </w:rPr>
+    </w:lvl>
+  </w:abstractNum>
+  <w:abstractNum w:abstractNumId="33" w15:restartNumberingAfterBreak="0">
     <w:nsid w:val="49003EA0"/>
     <w:multiLevelType w:val="hybridMultilevel"/>
     <w:tmpl w:val="9D262576"/>
@@ -10375,7 +12568,7 @@
       </w:rPr>
     </w:lvl>
   </w:abstractNum>
-  <w:abstractNum w:abstractNumId="30" w15:restartNumberingAfterBreak="0">
+  <w:abstractNum w:abstractNumId="34" w15:restartNumberingAfterBreak="0">
     <w:nsid w:val="4BF670D0"/>
     <w:multiLevelType w:val="multilevel"/>
     <w:tmpl w:val="92FC359A"/>
@@ -10528,7 +12721,7 @@
       </w:rPr>
     </w:lvl>
   </w:abstractNum>
-  <w:abstractNum w:abstractNumId="31" w15:restartNumberingAfterBreak="0">
+  <w:abstractNum w:abstractNumId="35" w15:restartNumberingAfterBreak="0">
     <w:nsid w:val="5449302C"/>
     <w:multiLevelType w:val="hybridMultilevel"/>
     <w:tmpl w:val="79FEA522"/>
@@ -10641,7 +12834,7 @@
       </w:rPr>
     </w:lvl>
   </w:abstractNum>
-  <w:abstractNum w:abstractNumId="32" w15:restartNumberingAfterBreak="0">
+  <w:abstractNum w:abstractNumId="36" w15:restartNumberingAfterBreak="0">
     <w:nsid w:val="5FEE7AAC"/>
     <w:multiLevelType w:val="hybridMultilevel"/>
     <w:tmpl w:val="B43C0AAC"/>
@@ -10754,7 +12947,7 @@
       </w:rPr>
     </w:lvl>
   </w:abstractNum>
-  <w:abstractNum w:abstractNumId="33" w15:restartNumberingAfterBreak="0">
+  <w:abstractNum w:abstractNumId="37" w15:restartNumberingAfterBreak="0">
     <w:nsid w:val="60805B52"/>
     <w:multiLevelType w:val="hybridMultilevel"/>
     <w:tmpl w:val="356E4D50"/>
@@ -10867,7 +13060,7 @@
       </w:rPr>
     </w:lvl>
   </w:abstractNum>
-  <w:abstractNum w:abstractNumId="34" w15:restartNumberingAfterBreak="0">
+  <w:abstractNum w:abstractNumId="38" w15:restartNumberingAfterBreak="0">
     <w:nsid w:val="65942FD1"/>
     <w:multiLevelType w:val="hybridMultilevel"/>
     <w:tmpl w:val="38D23088"/>
@@ -10980,7 +13173,7 @@
       </w:rPr>
     </w:lvl>
   </w:abstractNum>
-  <w:abstractNum w:abstractNumId="35" w15:restartNumberingAfterBreak="0">
+  <w:abstractNum w:abstractNumId="39" w15:restartNumberingAfterBreak="0">
     <w:nsid w:val="6A1754A8"/>
     <w:multiLevelType w:val="hybridMultilevel"/>
     <w:tmpl w:val="D9B24348"/>
@@ -11093,7 +13286,7 @@
       </w:rPr>
     </w:lvl>
   </w:abstractNum>
-  <w:abstractNum w:abstractNumId="36" w15:restartNumberingAfterBreak="0">
+  <w:abstractNum w:abstractNumId="40" w15:restartNumberingAfterBreak="0">
     <w:nsid w:val="6A3F3DA0"/>
     <w:multiLevelType w:val="hybridMultilevel"/>
     <w:tmpl w:val="DFC0698C"/>
@@ -11206,7 +13399,7 @@
       </w:rPr>
     </w:lvl>
   </w:abstractNum>
-  <w:abstractNum w:abstractNumId="37" w15:restartNumberingAfterBreak="0">
+  <w:abstractNum w:abstractNumId="41" w15:restartNumberingAfterBreak="0">
     <w:nsid w:val="6A7C546F"/>
     <w:multiLevelType w:val="hybridMultilevel"/>
     <w:tmpl w:val="D930BC9C"/>
@@ -11319,7 +13512,7 @@
       </w:rPr>
     </w:lvl>
   </w:abstractNum>
-  <w:abstractNum w:abstractNumId="38" w15:restartNumberingAfterBreak="0">
+  <w:abstractNum w:abstractNumId="42" w15:restartNumberingAfterBreak="0">
     <w:nsid w:val="72557A38"/>
     <w:multiLevelType w:val="multilevel"/>
     <w:tmpl w:val="6A3E4790"/>
@@ -11566,7 +13759,7 @@
       </w:rPr>
     </w:lvl>
   </w:abstractNum>
-  <w:abstractNum w:abstractNumId="39" w15:restartNumberingAfterBreak="0">
+  <w:abstractNum w:abstractNumId="43" w15:restartNumberingAfterBreak="0">
     <w:nsid w:val="754A6010"/>
     <w:multiLevelType w:val="hybridMultilevel"/>
     <w:tmpl w:val="2D78A8AC"/>
@@ -11679,7 +13872,7 @@
       </w:rPr>
     </w:lvl>
   </w:abstractNum>
-  <w:abstractNum w:abstractNumId="40" w15:restartNumberingAfterBreak="0">
+  <w:abstractNum w:abstractNumId="44" w15:restartNumberingAfterBreak="0">
     <w:nsid w:val="75690FB6"/>
     <w:multiLevelType w:val="hybridMultilevel"/>
     <w:tmpl w:val="C30AEFDC"/>
@@ -11792,7 +13985,7 @@
       </w:rPr>
     </w:lvl>
   </w:abstractNum>
-  <w:abstractNum w:abstractNumId="41" w15:restartNumberingAfterBreak="0">
+  <w:abstractNum w:abstractNumId="45" w15:restartNumberingAfterBreak="0">
     <w:nsid w:val="76142852"/>
     <w:multiLevelType w:val="hybridMultilevel"/>
     <w:tmpl w:val="377AB2B2"/>
@@ -11905,7 +14098,7 @@
       </w:rPr>
     </w:lvl>
   </w:abstractNum>
-  <w:abstractNum w:abstractNumId="42" w15:restartNumberingAfterBreak="0">
+  <w:abstractNum w:abstractNumId="46" w15:restartNumberingAfterBreak="0">
     <w:nsid w:val="77C46B8C"/>
     <w:multiLevelType w:val="hybridMultilevel"/>
     <w:tmpl w:val="33B61D74"/>
@@ -12018,7 +14211,7 @@
       </w:rPr>
     </w:lvl>
   </w:abstractNum>
-  <w:abstractNum w:abstractNumId="43" w15:restartNumberingAfterBreak="0">
+  <w:abstractNum w:abstractNumId="47" w15:restartNumberingAfterBreak="0">
     <w:nsid w:val="78D96E10"/>
     <w:multiLevelType w:val="hybridMultilevel"/>
     <w:tmpl w:val="49EC7782"/>
@@ -12131,7 +14324,7 @@
       </w:rPr>
     </w:lvl>
   </w:abstractNum>
-  <w:abstractNum w:abstractNumId="44" w15:restartNumberingAfterBreak="0">
+  <w:abstractNum w:abstractNumId="48" w15:restartNumberingAfterBreak="0">
     <w:nsid w:val="793B263A"/>
     <w:multiLevelType w:val="hybridMultilevel"/>
     <w:tmpl w:val="91C48AF8"/>
@@ -12245,13 +14438,13 @@
     </w:lvl>
   </w:abstractNum>
   <w:num w:numId="1">
-    <w:abstractNumId w:val="23"/>
+    <w:abstractNumId w:val="25"/>
   </w:num>
   <w:num w:numId="2">
-    <w:abstractNumId w:val="22"/>
+    <w:abstractNumId w:val="24"/>
   </w:num>
   <w:num w:numId="3">
-    <w:abstractNumId w:val="26"/>
+    <w:abstractNumId w:val="29"/>
   </w:num>
   <w:num w:numId="4">
     <w:abstractNumId w:val="9"/>
@@ -12284,22 +14477,22 @@
     <w:abstractNumId w:val="0"/>
   </w:num>
   <w:num w:numId="14">
-    <w:abstractNumId w:val="30"/>
+    <w:abstractNumId w:val="34"/>
   </w:num>
   <w:num w:numId="15">
     <w:abstractNumId w:val="17"/>
   </w:num>
   <w:num w:numId="16">
-    <w:abstractNumId w:val="38"/>
+    <w:abstractNumId w:val="42"/>
   </w:num>
   <w:num w:numId="17">
     <w:abstractNumId w:val="11"/>
   </w:num>
   <w:num w:numId="18">
-    <w:abstractNumId w:val="28"/>
+    <w:abstractNumId w:val="31"/>
   </w:num>
   <w:num w:numId="19">
-    <w:abstractNumId w:val="19"/>
+    <w:abstractNumId w:val="20"/>
   </w:num>
   <w:num w:numId="20">
     <w:abstractNumId w:val="14"/>
@@ -12308,76 +14501,88 @@
     <w:abstractNumId w:val="16"/>
   </w:num>
   <w:num w:numId="22">
+    <w:abstractNumId w:val="45"/>
+  </w:num>
+  <w:num w:numId="23">
     <w:abstractNumId w:val="41"/>
   </w:num>
-  <w:num w:numId="23">
-    <w:abstractNumId w:val="37"/>
-  </w:num>
   <w:num w:numId="24">
-    <w:abstractNumId w:val="34"/>
+    <w:abstractNumId w:val="38"/>
   </w:num>
   <w:num w:numId="25">
-    <w:abstractNumId w:val="31"/>
+    <w:abstractNumId w:val="35"/>
   </w:num>
   <w:num w:numId="26">
     <w:abstractNumId w:val="13"/>
   </w:num>
   <w:num w:numId="27">
-    <w:abstractNumId w:val="29"/>
+    <w:abstractNumId w:val="33"/>
   </w:num>
   <w:num w:numId="28">
-    <w:abstractNumId w:val="35"/>
+    <w:abstractNumId w:val="39"/>
   </w:num>
   <w:num w:numId="29">
-    <w:abstractNumId w:val="42"/>
+    <w:abstractNumId w:val="46"/>
   </w:num>
   <w:num w:numId="30">
-    <w:abstractNumId w:val="32"/>
+    <w:abstractNumId w:val="36"/>
   </w:num>
   <w:num w:numId="31">
     <w:abstractNumId w:val="10"/>
   </w:num>
   <w:num w:numId="32">
-    <w:abstractNumId w:val="24"/>
+    <w:abstractNumId w:val="26"/>
   </w:num>
   <w:num w:numId="33">
     <w:abstractNumId w:val="12"/>
   </w:num>
   <w:num w:numId="34">
-    <w:abstractNumId w:val="25"/>
+    <w:abstractNumId w:val="28"/>
   </w:num>
   <w:num w:numId="35">
-    <w:abstractNumId w:val="27"/>
+    <w:abstractNumId w:val="30"/>
   </w:num>
   <w:num w:numId="36">
-    <w:abstractNumId w:val="43"/>
+    <w:abstractNumId w:val="47"/>
   </w:num>
   <w:num w:numId="37">
-    <w:abstractNumId w:val="36"/>
+    <w:abstractNumId w:val="40"/>
   </w:num>
   <w:num w:numId="38">
-    <w:abstractNumId w:val="33"/>
+    <w:abstractNumId w:val="37"/>
   </w:num>
   <w:num w:numId="39">
-    <w:abstractNumId w:val="20"/>
+    <w:abstractNumId w:val="21"/>
   </w:num>
   <w:num w:numId="40">
-    <w:abstractNumId w:val="40"/>
+    <w:abstractNumId w:val="44"/>
   </w:num>
   <w:num w:numId="41">
-    <w:abstractNumId w:val="18"/>
+    <w:abstractNumId w:val="19"/>
   </w:num>
   <w:num w:numId="42">
-    <w:abstractNumId w:val="44"/>
+    <w:abstractNumId w:val="48"/>
   </w:num>
   <w:num w:numId="43">
     <w:abstractNumId w:val="15"/>
   </w:num>
   <w:num w:numId="44">
-    <w:abstractNumId w:val="39"/>
+    <w:abstractNumId w:val="43"/>
   </w:num>
   <w:num w:numId="45">
-    <w:abstractNumId w:val="21"/>
+    <w:abstractNumId w:val="22"/>
+  </w:num>
+  <w:num w:numId="46">
+    <w:abstractNumId w:val="18"/>
+  </w:num>
+  <w:num w:numId="47">
+    <w:abstractNumId w:val="32"/>
+  </w:num>
+  <w:num w:numId="48">
+    <w:abstractNumId w:val="27"/>
+  </w:num>
+  <w:num w:numId="49">
+    <w:abstractNumId w:val="23"/>
   </w:num>
   <w:numIdMacAtCleanup w:val="43"/>
 </w:numbering>
@@ -12476,7 +14681,7 @@
     <w:lsdException w:name="E-mail Signature" w:semiHidden="1" w:unhideWhenUsed="1"/>
     <w:lsdException w:name="HTML Top of Form" w:semiHidden="1" w:unhideWhenUsed="1"/>
     <w:lsdException w:name="HTML Bottom of Form" w:semiHidden="1" w:unhideWhenUsed="1"/>
-    <w:lsdException w:name="Normal (Web)" w:semiHidden="1" w:unhideWhenUsed="1"/>
+    <w:lsdException w:name="Normal (Web)" w:semiHidden="1" w:uiPriority="99" w:unhideWhenUsed="1"/>
     <w:lsdException w:name="HTML Acronym" w:semiHidden="1" w:unhideWhenUsed="1"/>
     <w:lsdException w:name="HTML Address" w:semiHidden="1" w:unhideWhenUsed="1"/>
     <w:lsdException w:name="HTML Cite" w:semiHidden="1" w:unhideWhenUsed="1"/>
@@ -13401,6 +15606,7 @@
   <w:style w:type="paragraph" w:styleId="af4">
     <w:name w:val="Normal (Web)"/>
     <w:basedOn w:val="a1"/>
+    <w:uiPriority w:val="99"/>
     <w:semiHidden/>
     <w:rsid w:val="004629C5"/>
   </w:style>
@@ -14454,6 +16660,18 @@
       <w:szCs w:val="28"/>
     </w:rPr>
   </w:style>
+  <w:style w:type="paragraph" w:customStyle="1" w:styleId="affc">
+    <w:name w:val="Текст таблиц (с отрывом)"/>
+    <w:basedOn w:val="a1"/>
+    <w:rsid w:val="00D90147"/>
+    <w:pPr>
+      <w:keepLines/>
+    </w:pPr>
+    <w:rPr>
+      <w:szCs w:val="20"/>
+      <w:lang w:eastAsia="en-US"/>
+    </w:rPr>
+  </w:style>
 </w:styles>
 </file>
 
@@ -14719,25 +16937,25 @@
 </file>
 
 <file path=customXml/item1.xml><?xml version="1.0" encoding="utf-8"?>
+<b:Sources xmlns:b="http://schemas.openxmlformats.org/officeDocument/2006/bibliography" xmlns="http://schemas.openxmlformats.org/officeDocument/2006/bibliography" SelectedStyle="\APA.XSL" StyleName="APA"/>
+</file>
+
+<file path=customXml/item2.xml><?xml version="1.0" encoding="utf-8"?>
 <LongProperties xmlns="http://schemas.microsoft.com/office/2006/metadata/longProperties"/>
 </file>
 
-<file path=customXml/item2.xml><?xml version="1.0" encoding="utf-8"?>
-<b:Sources xmlns:b="http://schemas.openxmlformats.org/officeDocument/2006/bibliography" xmlns="http://schemas.openxmlformats.org/officeDocument/2006/bibliography" SelectedStyle="\APA.XSL" StyleName="APA"/>
+<file path=customXml/itemProps1.xml><?xml version="1.0" encoding="utf-8"?>
+<ds:datastoreItem xmlns:ds="http://schemas.openxmlformats.org/officeDocument/2006/customXml" ds:itemID="{D913BB43-EBEA-4B1F-85F8-9B282B22E70E}">
+  <ds:schemaRefs>
+    <ds:schemaRef ds:uri="http://schemas.openxmlformats.org/officeDocument/2006/bibliography"/>
+  </ds:schemaRefs>
+</ds:datastoreItem>
 </file>
 
-<file path=customXml/itemProps1.xml><?xml version="1.0" encoding="utf-8"?>
+<file path=customXml/itemProps2.xml><?xml version="1.0" encoding="utf-8"?>
 <ds:datastoreItem xmlns:ds="http://schemas.openxmlformats.org/officeDocument/2006/customXml" ds:itemID="{715AA86B-6CAF-4587-B8DA-CA55E4014A33}">
   <ds:schemaRefs>
     <ds:schemaRef ds:uri="http://schemas.microsoft.com/office/2006/metadata/longProperties"/>
   </ds:schemaRefs>
 </ds:datastoreItem>
-</file>
-
-<file path=customXml/itemProps2.xml><?xml version="1.0" encoding="utf-8"?>
-<ds:datastoreItem xmlns:ds="http://schemas.openxmlformats.org/officeDocument/2006/customXml" ds:itemID="{D913BB43-EBEA-4B1F-85F8-9B282B22E70E}">
-  <ds:schemaRefs>
-    <ds:schemaRef ds:uri="http://schemas.openxmlformats.org/officeDocument/2006/bibliography"/>
-  </ds:schemaRefs>
-</ds:datastoreItem>
 </file>